--- a/public/cv-templates/ats-friendly-template.docx
+++ b/public/cv-templates/ats-friendly-template.docx
@@ -3,530 +3,1481 @@
 <w:document xmlns:wpc="http://schemas.microsoft.com/office/word/2010/wordprocessingCanvas" xmlns:cx="http://schemas.microsoft.com/office/drawing/2014/chartex" xmlns:cx1="http://schemas.microsoft.com/office/drawing/2015/9/8/chartex" xmlns:cx2="http://schemas.microsoft.com/office/drawing/2015/10/21/chartex" xmlns:cx3="http://schemas.microsoft.com/office/drawing/2016/5/9/chartex" xmlns:cx4="http://schemas.microsoft.com/office/drawing/2016/5/10/chartex" xmlns:cx5="http://schemas.microsoft.com/office/drawing/2016/5/11/chartex" xmlns:cx6="http://schemas.microsoft.com/office/drawing/2016/5/12/chartex" xmlns:cx7="http://schemas.microsoft.com/office/drawing/2016/5/13/chartex" xmlns:cx8="http://schemas.microsoft.com/office/drawing/2016/5/14/chartex" xmlns:mc="http://schemas.openxmlformats.org/markup-compatibility/2006" xmlns:aink="http://schemas.microsoft.com/office/drawing/2016/ink" xmlns:am3d="http://schemas.microsoft.com/office/drawing/2017/model3d" xmlns:o="urn:schemas-microsoft-com:office:office" xmlns:oel="http://schemas.microsoft.com/office/2019/extlst" xmlns:r="http://schemas.openxmlformats.org/officeDocument/2006/relationships" xmlns:m="http://schemas.openxmlformats.org/officeDocument/2006/math" xmlns:v="urn:schemas-microsoft-com:vml" xmlns:wp14="http://schemas.microsoft.com/office/word/2010/wordprocessingDrawing" xmlns:wp="http://schemas.openxmlformats.org/drawingml/2006/wordprocessingDrawing" xmlns:w10="urn:schemas-microsoft-com:office:word" xmlns:w="http://schemas.openxmlformats.org/wordprocessingml/2006/main" xmlns:w14="http://schemas.microsoft.com/office/word/2010/wordml" xmlns:w15="http://schemas.microsoft.com/office/word/2012/wordml" xmlns:w16cex="http://schemas.microsoft.com/office/word/2018/wordml/cex" xmlns:w16cid="http://schemas.microsoft.com/office/word/2016/wordml/cid" xmlns:w16="http://schemas.microsoft.com/office/word/2018/wordml" xmlns:w16du="http://schemas.microsoft.com/office/word/2023/wordml/word16du" xmlns:w16sdtdh="http://schemas.microsoft.com/office/word/2020/wordml/sdtdatahash" xmlns:w16sdtfl="http://schemas.microsoft.com/office/word/2024/wordml/sdtformatlock" xmlns:w16se="http://schemas.microsoft.com/office/word/2015/wordml/symex" xmlns:wpg="http://schemas.microsoft.com/office/word/2010/wordprocessingGroup" xmlns:wpi="http://schemas.microsoft.com/office/word/2010/wordprocessingInk" xmlns:wne="http://schemas.microsoft.com/office/word/2006/wordml" xmlns:wps="http://schemas.microsoft.com/office/word/2010/wordprocessingShape" mc:Ignorable="w14 w15 w16se w16cid w16 w16cex w16sdtdh w16sdtfl w16du wp14">
   <w:body>
     <w:p>
-      <w:r>
-        <w:rPr>
+      <w:pPr>
+        <w:spacing w:before="100" w:beforeAutospacing="1" w:after="100" w:afterAutospacing="1" w:line="240" w:lineRule="auto"/>
+        <w:outlineLvl w:val="2"/>
+        <w:rPr>
+          <w:rFonts w:ascii="Times New Roman" w:eastAsia="Times New Roman" w:hAnsi="Times New Roman" w:cs="Times New Roman"/>
           <w:b/>
           <w:bCs/>
-        </w:rPr>
-        <w:t>JORDAN A. TAYLOR</w:t>
-      </w:r>
-      <w:r>
-        <w:br/>
-      </w:r>
-      <w:r>
-        <w:rPr>
-          <w:rFonts w:ascii="Segoe UI Emoji" w:hAnsi="Segoe UI Emoji" w:cs="Segoe UI Emoji"/>
-        </w:rPr>
-        <w:t>📞</w:t>
-      </w:r>
-      <w:r>
-        <w:t xml:space="preserve"> (555) 123-4567 | </w:t>
-      </w:r>
-      <w:r>
-        <w:rPr>
-          <w:rFonts w:ascii="Segoe UI Emoji" w:hAnsi="Segoe UI Emoji" w:cs="Segoe UI Emoji"/>
-        </w:rPr>
-        <w:t>📧</w:t>
-      </w:r>
-      <w:r>
-        <w:t xml:space="preserve"> jordan.taylor@email.com</w:t>
-      </w:r>
-      <w:r>
-        <w:br/>
-      </w:r>
-      <w:r>
-        <w:rPr>
-          <w:rFonts w:ascii="Segoe UI Emoji" w:hAnsi="Segoe UI Emoji" w:cs="Segoe UI Emoji"/>
-        </w:rPr>
-        <w:t>🔗</w:t>
-      </w:r>
-      <w:r>
-        <w:t xml:space="preserve"> linkedin.com/in/jordantaylor | </w:t>
-      </w:r>
-      <w:r>
-        <w:rPr>
-          <w:rFonts w:ascii="Segoe UI Emoji" w:hAnsi="Segoe UI Emoji" w:cs="Segoe UI Emoji"/>
-        </w:rPr>
-        <w:t>📍</w:t>
-      </w:r>
-      <w:r>
-        <w:t xml:space="preserve"> Chicago, IL</w:t>
+          <w:kern w:val="0"/>
+          <w:sz w:val="27"/>
+          <w:szCs w:val="27"/>
+          <w:lang w:eastAsia="en-ID"/>
+          <w14:ligatures w14:val="none"/>
+        </w:rPr>
+      </w:pPr>
+      <w:r>
+        <w:rPr>
+          <w:rFonts w:ascii="Times New Roman" w:eastAsia="Times New Roman" w:hAnsi="Times New Roman" w:cs="Times New Roman"/>
+          <w:b/>
+          <w:bCs/>
+          <w:kern w:val="0"/>
+          <w:sz w:val="27"/>
+          <w:szCs w:val="27"/>
+          <w:lang w:eastAsia="en-ID"/>
+          <w14:ligatures w14:val="none"/>
+        </w:rPr>
+        <w:t>Johnathan Doe</w:t>
       </w:r>
     </w:p>
     <w:p>
-      <w:r>
-        <w:pict w14:anchorId="59F19BCB">
-          <v:rect id="_x0000_i1061" style="width:0;height:1.5pt" o:hralign="center" o:hrstd="t" o:hr="t" fillcolor="#a0a0a0" stroked="f"/>
-        </w:pict>
+      <w:pPr>
+        <w:spacing w:before="100" w:beforeAutospacing="1" w:after="100" w:afterAutospacing="1" w:line="240" w:lineRule="auto"/>
+        <w:rPr>
+          <w:rFonts w:ascii="Times New Roman" w:eastAsia="Times New Roman" w:hAnsi="Times New Roman" w:cs="Times New Roman"/>
+          <w:kern w:val="0"/>
+          <w:sz w:val="24"/>
+          <w:szCs w:val="24"/>
+          <w:lang w:eastAsia="en-ID"/>
+          <w14:ligatures w14:val="none"/>
+        </w:rPr>
+      </w:pPr>
+      <w:r>
+        <w:rPr>
+          <w:rFonts w:ascii="Segoe UI Emoji" w:eastAsia="Times New Roman" w:hAnsi="Segoe UI Emoji" w:cs="Segoe UI Emoji"/>
+          <w:kern w:val="0"/>
+          <w:sz w:val="24"/>
+          <w:szCs w:val="24"/>
+          <w:lang w:eastAsia="en-ID"/>
+          <w14:ligatures w14:val="none"/>
+        </w:rPr>
+        <w:t>📍</w:t>
+      </w:r>
+      <w:r>
+        <w:rPr>
+          <w:rFonts w:ascii="Times New Roman" w:eastAsia="Times New Roman" w:hAnsi="Times New Roman" w:cs="Times New Roman"/>
+          <w:kern w:val="0"/>
+          <w:sz w:val="24"/>
+          <w:szCs w:val="24"/>
+          <w:lang w:eastAsia="en-ID"/>
+          <w14:ligatures w14:val="none"/>
+        </w:rPr>
+        <w:t xml:space="preserve"> New York, NY | </w:t>
+      </w:r>
+      <w:r>
+        <w:rPr>
+          <w:rFonts w:ascii="Segoe UI Emoji" w:eastAsia="Times New Roman" w:hAnsi="Segoe UI Emoji" w:cs="Segoe UI Emoji"/>
+          <w:kern w:val="0"/>
+          <w:sz w:val="24"/>
+          <w:szCs w:val="24"/>
+          <w:lang w:eastAsia="en-ID"/>
+          <w14:ligatures w14:val="none"/>
+        </w:rPr>
+        <w:t>📞</w:t>
+      </w:r>
+      <w:r>
+        <w:rPr>
+          <w:rFonts w:ascii="Times New Roman" w:eastAsia="Times New Roman" w:hAnsi="Times New Roman" w:cs="Times New Roman"/>
+          <w:kern w:val="0"/>
+          <w:sz w:val="24"/>
+          <w:szCs w:val="24"/>
+          <w:lang w:eastAsia="en-ID"/>
+          <w14:ligatures w14:val="none"/>
+        </w:rPr>
+        <w:t xml:space="preserve"> (123) 456-7890 | </w:t>
+      </w:r>
+      <w:r>
+        <w:rPr>
+          <w:rFonts w:ascii="Segoe UI Emoji" w:eastAsia="Times New Roman" w:hAnsi="Segoe UI Emoji" w:cs="Segoe UI Emoji"/>
+          <w:kern w:val="0"/>
+          <w:sz w:val="24"/>
+          <w:szCs w:val="24"/>
+          <w:lang w:eastAsia="en-ID"/>
+          <w14:ligatures w14:val="none"/>
+        </w:rPr>
+        <w:t>✉️</w:t>
+      </w:r>
+      <w:r>
+        <w:rPr>
+          <w:rFonts w:ascii="Times New Roman" w:eastAsia="Times New Roman" w:hAnsi="Times New Roman" w:cs="Times New Roman"/>
+          <w:kern w:val="0"/>
+          <w:sz w:val="24"/>
+          <w:szCs w:val="24"/>
+          <w:lang w:eastAsia="en-ID"/>
+          <w14:ligatures w14:val="none"/>
+        </w:rPr>
+        <w:t xml:space="preserve"> johnathan.doe@email.com | </w:t>
+      </w:r>
+      <w:r>
+        <w:rPr>
+          <w:rFonts w:ascii="Segoe UI Emoji" w:eastAsia="Times New Roman" w:hAnsi="Segoe UI Emoji" w:cs="Segoe UI Emoji"/>
+          <w:kern w:val="0"/>
+          <w:sz w:val="24"/>
+          <w:szCs w:val="24"/>
+          <w:lang w:eastAsia="en-ID"/>
+          <w14:ligatures w14:val="none"/>
+        </w:rPr>
+        <w:t>🔗</w:t>
+      </w:r>
+      <w:r>
+        <w:rPr>
+          <w:rFonts w:ascii="Times New Roman" w:eastAsia="Times New Roman" w:hAnsi="Times New Roman" w:cs="Times New Roman"/>
+          <w:kern w:val="0"/>
+          <w:sz w:val="24"/>
+          <w:szCs w:val="24"/>
+          <w:lang w:eastAsia="en-ID"/>
+          <w14:ligatures w14:val="none"/>
+        </w:rPr>
+        <w:t xml:space="preserve"> linkedin.com/in/</w:t>
+      </w:r>
+      <w:proofErr w:type="spellStart"/>
+      <w:r>
+        <w:rPr>
+          <w:rFonts w:ascii="Times New Roman" w:eastAsia="Times New Roman" w:hAnsi="Times New Roman" w:cs="Times New Roman"/>
+          <w:kern w:val="0"/>
+          <w:sz w:val="24"/>
+          <w:szCs w:val="24"/>
+          <w:lang w:eastAsia="en-ID"/>
+          <w14:ligatures w14:val="none"/>
+        </w:rPr>
+        <w:t>johndoe</w:t>
+      </w:r>
+      <w:proofErr w:type="spellEnd"/>
+      <w:r>
+        <w:rPr>
+          <w:rFonts w:ascii="Times New Roman" w:eastAsia="Times New Roman" w:hAnsi="Times New Roman" w:cs="Times New Roman"/>
+          <w:kern w:val="0"/>
+          <w:sz w:val="24"/>
+          <w:szCs w:val="24"/>
+          <w:lang w:eastAsia="en-ID"/>
+          <w14:ligatures w14:val="none"/>
+        </w:rPr>
+        <w:t xml:space="preserve"> | </w:t>
+      </w:r>
+      <w:r>
+        <w:rPr>
+          <w:rFonts w:ascii="Segoe UI Emoji" w:eastAsia="Times New Roman" w:hAnsi="Segoe UI Emoji" w:cs="Segoe UI Emoji"/>
+          <w:kern w:val="0"/>
+          <w:sz w:val="24"/>
+          <w:szCs w:val="24"/>
+          <w:lang w:eastAsia="en-ID"/>
+          <w14:ligatures w14:val="none"/>
+        </w:rPr>
+        <w:t>🌐</w:t>
+      </w:r>
+      <w:r>
+        <w:rPr>
+          <w:rFonts w:ascii="Times New Roman" w:eastAsia="Times New Roman" w:hAnsi="Times New Roman" w:cs="Times New Roman"/>
+          <w:kern w:val="0"/>
+          <w:sz w:val="24"/>
+          <w:szCs w:val="24"/>
+          <w:lang w:eastAsia="en-ID"/>
+          <w14:ligatures w14:val="none"/>
+        </w:rPr>
+        <w:t xml:space="preserve"> portfolio.johndoe.com</w:t>
       </w:r>
     </w:p>
     <w:p>
       <w:pPr>
-        <w:rPr>
+        <w:spacing w:after="0" w:line="240" w:lineRule="auto"/>
+        <w:rPr>
+          <w:rFonts w:ascii="Times New Roman" w:eastAsia="Times New Roman" w:hAnsi="Times New Roman" w:cs="Times New Roman"/>
+          <w:kern w:val="0"/>
+          <w:sz w:val="24"/>
+          <w:szCs w:val="24"/>
+          <w:lang w:eastAsia="en-ID"/>
+          <w14:ligatures w14:val="none"/>
+        </w:rPr>
+      </w:pPr>
+      <w:r>
+        <w:rPr>
+          <w:rFonts w:ascii="Times New Roman" w:eastAsia="Times New Roman" w:hAnsi="Times New Roman" w:cs="Times New Roman"/>
+          <w:kern w:val="0"/>
+          <w:sz w:val="24"/>
+          <w:szCs w:val="24"/>
+          <w:lang w:eastAsia="en-ID"/>
+          <w14:ligatures w14:val="none"/>
+        </w:rPr>
+        <w:pict w14:anchorId="2581E680">
+          <v:rect id="_x0000_i1145" style="width:0;height:1.5pt" o:hralign="center" o:hrstd="t" o:hr="t" fillcolor="#a0a0a0" stroked="f"/>
+        </w:pict>
+      </w:r>
+    </w:p>
+    <w:p>
+      <w:pPr>
+        <w:spacing w:before="100" w:beforeAutospacing="1" w:after="100" w:afterAutospacing="1" w:line="240" w:lineRule="auto"/>
+        <w:outlineLvl w:val="3"/>
+        <w:rPr>
+          <w:rFonts w:ascii="Times New Roman" w:eastAsia="Times New Roman" w:hAnsi="Times New Roman" w:cs="Times New Roman"/>
           <w:b/>
           <w:bCs/>
-        </w:rPr>
-      </w:pPr>
-      <w:r>
-        <w:rPr>
+          <w:kern w:val="0"/>
+          <w:sz w:val="24"/>
+          <w:szCs w:val="24"/>
+          <w:lang w:eastAsia="en-ID"/>
+          <w14:ligatures w14:val="none"/>
+        </w:rPr>
+      </w:pPr>
+      <w:r>
+        <w:rPr>
+          <w:rFonts w:ascii="Times New Roman" w:eastAsia="Times New Roman" w:hAnsi="Times New Roman" w:cs="Times New Roman"/>
           <w:b/>
           <w:bCs/>
-        </w:rPr>
-        <w:t>PROFESSIONAL SUMMARY</w:t>
+          <w:kern w:val="0"/>
+          <w:sz w:val="24"/>
+          <w:szCs w:val="24"/>
+          <w:lang w:eastAsia="en-ID"/>
+          <w14:ligatures w14:val="none"/>
+        </w:rPr>
+        <w:t>Professional Summary</w:t>
       </w:r>
     </w:p>
     <w:p>
-      <w:r>
-        <w:t>Detail-oriented and adaptable professional with over 7 years of experience in operations, project management, and team coordination. Proven track record of delivering high-impact results by optimizing workflows, reducing inefficiencies, and improving cross-functional collaboration. Strong communicator with a focus on continuous improvement and data-driven decision-making.</w:t>
+      <w:pPr>
+        <w:spacing w:before="100" w:beforeAutospacing="1" w:after="100" w:afterAutospacing="1" w:line="240" w:lineRule="auto"/>
+        <w:rPr>
+          <w:rFonts w:ascii="Times New Roman" w:eastAsia="Times New Roman" w:hAnsi="Times New Roman" w:cs="Times New Roman"/>
+          <w:kern w:val="0"/>
+          <w:sz w:val="24"/>
+          <w:szCs w:val="24"/>
+          <w:lang w:eastAsia="en-ID"/>
+          <w14:ligatures w14:val="none"/>
+        </w:rPr>
+      </w:pPr>
+      <w:r>
+        <w:rPr>
+          <w:rFonts w:ascii="Times New Roman" w:eastAsia="Times New Roman" w:hAnsi="Times New Roman" w:cs="Times New Roman"/>
+          <w:kern w:val="0"/>
+          <w:sz w:val="24"/>
+          <w:szCs w:val="24"/>
+          <w:lang w:eastAsia="en-ID"/>
+          <w14:ligatures w14:val="none"/>
+        </w:rPr>
+        <w:t>Results-driven and analytical professional with over 7 years of cross-industry experience in project management, data analysis, and operational strategy. Proven track record of delivering complex initiatives on time and under budget by aligning cross-functional teams, optimizing workflows, and leveraging data insights to drive business outcomes. Excels in fast-paced environments requiring adaptability, precision, and continuous improvement.</w:t>
       </w:r>
     </w:p>
     <w:p>
-      <w:r>
-        <w:pict w14:anchorId="24F29257">
-          <v:rect id="_x0000_i1062" style="width:0;height:1.5pt" o:hralign="center" o:hrstd="t" o:hr="t" fillcolor="#a0a0a0" stroked="f"/>
+      <w:pPr>
+        <w:spacing w:after="0" w:line="240" w:lineRule="auto"/>
+        <w:rPr>
+          <w:rFonts w:ascii="Times New Roman" w:eastAsia="Times New Roman" w:hAnsi="Times New Roman" w:cs="Times New Roman"/>
+          <w:kern w:val="0"/>
+          <w:sz w:val="24"/>
+          <w:szCs w:val="24"/>
+          <w:lang w:eastAsia="en-ID"/>
+          <w14:ligatures w14:val="none"/>
+        </w:rPr>
+      </w:pPr>
+      <w:r>
+        <w:rPr>
+          <w:rFonts w:ascii="Times New Roman" w:eastAsia="Times New Roman" w:hAnsi="Times New Roman" w:cs="Times New Roman"/>
+          <w:kern w:val="0"/>
+          <w:sz w:val="24"/>
+          <w:szCs w:val="24"/>
+          <w:lang w:eastAsia="en-ID"/>
+          <w14:ligatures w14:val="none"/>
+        </w:rPr>
+        <w:pict w14:anchorId="037490B9">
+          <v:rect id="_x0000_i1146" style="width:0;height:1.5pt" o:hralign="center" o:hrstd="t" o:hr="t" fillcolor="#a0a0a0" stroked="f"/>
         </w:pict>
       </w:r>
     </w:p>
     <w:p>
       <w:pPr>
-        <w:rPr>
+        <w:spacing w:before="100" w:beforeAutospacing="1" w:after="100" w:afterAutospacing="1" w:line="240" w:lineRule="auto"/>
+        <w:outlineLvl w:val="3"/>
+        <w:rPr>
+          <w:rFonts w:ascii="Times New Roman" w:eastAsia="Times New Roman" w:hAnsi="Times New Roman" w:cs="Times New Roman"/>
           <w:b/>
           <w:bCs/>
-        </w:rPr>
-      </w:pPr>
-      <w:r>
-        <w:rPr>
+          <w:kern w:val="0"/>
+          <w:sz w:val="24"/>
+          <w:szCs w:val="24"/>
+          <w:lang w:eastAsia="en-ID"/>
+          <w14:ligatures w14:val="none"/>
+        </w:rPr>
+      </w:pPr>
+      <w:r>
+        <w:rPr>
+          <w:rFonts w:ascii="Times New Roman" w:eastAsia="Times New Roman" w:hAnsi="Times New Roman" w:cs="Times New Roman"/>
           <w:b/>
           <w:bCs/>
-        </w:rPr>
-        <w:t>CORE SKILLS</w:t>
+          <w:kern w:val="0"/>
+          <w:sz w:val="24"/>
+          <w:szCs w:val="24"/>
+          <w:lang w:eastAsia="en-ID"/>
+          <w14:ligatures w14:val="none"/>
+        </w:rPr>
+        <w:t>Core Competencies</w:t>
       </w:r>
     </w:p>
     <w:p>
       <w:pPr>
         <w:numPr>
           <w:ilvl w:val="0"/>
-          <w:numId w:val="1"/>
+          <w:numId w:val="5"/>
         </w:numPr>
-      </w:pPr>
-      <w:r>
-        <w:t>Project Management</w:t>
+        <w:spacing w:before="100" w:beforeAutospacing="1" w:after="100" w:afterAutospacing="1" w:line="240" w:lineRule="auto"/>
+        <w:rPr>
+          <w:rFonts w:ascii="Times New Roman" w:eastAsia="Times New Roman" w:hAnsi="Times New Roman" w:cs="Times New Roman"/>
+          <w:kern w:val="0"/>
+          <w:sz w:val="24"/>
+          <w:szCs w:val="24"/>
+          <w:lang w:eastAsia="en-ID"/>
+          <w14:ligatures w14:val="none"/>
+        </w:rPr>
+      </w:pPr>
+      <w:r>
+        <w:rPr>
+          <w:rFonts w:ascii="Times New Roman" w:eastAsia="Times New Roman" w:hAnsi="Times New Roman" w:cs="Times New Roman"/>
+          <w:kern w:val="0"/>
+          <w:sz w:val="24"/>
+          <w:szCs w:val="24"/>
+          <w:lang w:eastAsia="en-ID"/>
+          <w14:ligatures w14:val="none"/>
+        </w:rPr>
+        <w:t>Project &amp; Program Management</w:t>
       </w:r>
     </w:p>
     <w:p>
       <w:pPr>
         <w:numPr>
           <w:ilvl w:val="0"/>
-          <w:numId w:val="1"/>
+          <w:numId w:val="5"/>
         </w:numPr>
-      </w:pPr>
-      <w:r>
-        <w:t>Operations Optimization</w:t>
+        <w:spacing w:before="100" w:beforeAutospacing="1" w:after="100" w:afterAutospacing="1" w:line="240" w:lineRule="auto"/>
+        <w:rPr>
+          <w:rFonts w:ascii="Times New Roman" w:eastAsia="Times New Roman" w:hAnsi="Times New Roman" w:cs="Times New Roman"/>
+          <w:kern w:val="0"/>
+          <w:sz w:val="24"/>
+          <w:szCs w:val="24"/>
+          <w:lang w:eastAsia="en-ID"/>
+          <w14:ligatures w14:val="none"/>
+        </w:rPr>
+      </w:pPr>
+      <w:r>
+        <w:rPr>
+          <w:rFonts w:ascii="Times New Roman" w:eastAsia="Times New Roman" w:hAnsi="Times New Roman" w:cs="Times New Roman"/>
+          <w:kern w:val="0"/>
+          <w:sz w:val="24"/>
+          <w:szCs w:val="24"/>
+          <w:lang w:eastAsia="en-ID"/>
+          <w14:ligatures w14:val="none"/>
+        </w:rPr>
+        <w:t>Data Analysis &amp; Reporting (Excel, SQL, Power BI)</w:t>
       </w:r>
     </w:p>
     <w:p>
       <w:pPr>
         <w:numPr>
           <w:ilvl w:val="0"/>
-          <w:numId w:val="1"/>
+          <w:numId w:val="5"/>
         </w:numPr>
-      </w:pPr>
-      <w:r>
-        <w:t>Data Analysis &amp; Reporting</w:t>
+        <w:spacing w:before="100" w:beforeAutospacing="1" w:after="100" w:afterAutospacing="1" w:line="240" w:lineRule="auto"/>
+        <w:rPr>
+          <w:rFonts w:ascii="Times New Roman" w:eastAsia="Times New Roman" w:hAnsi="Times New Roman" w:cs="Times New Roman"/>
+          <w:kern w:val="0"/>
+          <w:sz w:val="24"/>
+          <w:szCs w:val="24"/>
+          <w:lang w:eastAsia="en-ID"/>
+          <w14:ligatures w14:val="none"/>
+        </w:rPr>
+      </w:pPr>
+      <w:r>
+        <w:rPr>
+          <w:rFonts w:ascii="Times New Roman" w:eastAsia="Times New Roman" w:hAnsi="Times New Roman" w:cs="Times New Roman"/>
+          <w:kern w:val="0"/>
+          <w:sz w:val="24"/>
+          <w:szCs w:val="24"/>
+          <w:lang w:eastAsia="en-ID"/>
+          <w14:ligatures w14:val="none"/>
+        </w:rPr>
+        <w:t>Stakeholder Communication</w:t>
       </w:r>
     </w:p>
     <w:p>
       <w:pPr>
         <w:numPr>
           <w:ilvl w:val="0"/>
-          <w:numId w:val="1"/>
+          <w:numId w:val="5"/>
         </w:numPr>
-      </w:pPr>
-      <w:r>
-        <w:t>Microsoft Excel, Power BI, Asana</w:t>
+        <w:spacing w:before="100" w:beforeAutospacing="1" w:after="100" w:afterAutospacing="1" w:line="240" w:lineRule="auto"/>
+        <w:rPr>
+          <w:rFonts w:ascii="Times New Roman" w:eastAsia="Times New Roman" w:hAnsi="Times New Roman" w:cs="Times New Roman"/>
+          <w:kern w:val="0"/>
+          <w:sz w:val="24"/>
+          <w:szCs w:val="24"/>
+          <w:lang w:eastAsia="en-ID"/>
+          <w14:ligatures w14:val="none"/>
+        </w:rPr>
+      </w:pPr>
+      <w:r>
+        <w:rPr>
+          <w:rFonts w:ascii="Times New Roman" w:eastAsia="Times New Roman" w:hAnsi="Times New Roman" w:cs="Times New Roman"/>
+          <w:kern w:val="0"/>
+          <w:sz w:val="24"/>
+          <w:szCs w:val="24"/>
+          <w:lang w:eastAsia="en-ID"/>
+          <w14:ligatures w14:val="none"/>
+        </w:rPr>
+        <w:t>Cross-Functional Leadership</w:t>
       </w:r>
     </w:p>
     <w:p>
       <w:pPr>
         <w:numPr>
           <w:ilvl w:val="0"/>
-          <w:numId w:val="1"/>
+          <w:numId w:val="5"/>
         </w:numPr>
-      </w:pPr>
-      <w:r>
-        <w:t>Stakeholder Communication</w:t>
+        <w:spacing w:before="100" w:beforeAutospacing="1" w:after="100" w:afterAutospacing="1" w:line="240" w:lineRule="auto"/>
+        <w:rPr>
+          <w:rFonts w:ascii="Times New Roman" w:eastAsia="Times New Roman" w:hAnsi="Times New Roman" w:cs="Times New Roman"/>
+          <w:kern w:val="0"/>
+          <w:sz w:val="24"/>
+          <w:szCs w:val="24"/>
+          <w:lang w:eastAsia="en-ID"/>
+          <w14:ligatures w14:val="none"/>
+        </w:rPr>
+      </w:pPr>
+      <w:r>
+        <w:rPr>
+          <w:rFonts w:ascii="Times New Roman" w:eastAsia="Times New Roman" w:hAnsi="Times New Roman" w:cs="Times New Roman"/>
+          <w:kern w:val="0"/>
+          <w:sz w:val="24"/>
+          <w:szCs w:val="24"/>
+          <w:lang w:eastAsia="en-ID"/>
+          <w14:ligatures w14:val="none"/>
+        </w:rPr>
+        <w:t>Process Optimization (Lean, Agile, Six Sigma)</w:t>
       </w:r>
     </w:p>
     <w:p>
       <w:pPr>
         <w:numPr>
           <w:ilvl w:val="0"/>
-          <w:numId w:val="1"/>
+          <w:numId w:val="5"/>
         </w:numPr>
-      </w:pPr>
-      <w:r>
-        <w:t>Process Improvement (Lean, Six Sigma)</w:t>
+        <w:spacing w:before="100" w:beforeAutospacing="1" w:after="100" w:afterAutospacing="1" w:line="240" w:lineRule="auto"/>
+        <w:rPr>
+          <w:rFonts w:ascii="Times New Roman" w:eastAsia="Times New Roman" w:hAnsi="Times New Roman" w:cs="Times New Roman"/>
+          <w:kern w:val="0"/>
+          <w:sz w:val="24"/>
+          <w:szCs w:val="24"/>
+          <w:lang w:eastAsia="en-ID"/>
+          <w14:ligatures w14:val="none"/>
+        </w:rPr>
+      </w:pPr>
+      <w:r>
+        <w:rPr>
+          <w:rFonts w:ascii="Times New Roman" w:eastAsia="Times New Roman" w:hAnsi="Times New Roman" w:cs="Times New Roman"/>
+          <w:kern w:val="0"/>
+          <w:sz w:val="24"/>
+          <w:szCs w:val="24"/>
+          <w:lang w:eastAsia="en-ID"/>
+          <w14:ligatures w14:val="none"/>
+        </w:rPr>
+        <w:t>Budget &amp; Resource Planning</w:t>
       </w:r>
     </w:p>
     <w:p>
       <w:pPr>
         <w:numPr>
           <w:ilvl w:val="0"/>
-          <w:numId w:val="1"/>
+          <w:numId w:val="5"/>
         </w:numPr>
-      </w:pPr>
-      <w:r>
-        <w:t>Cross-Functional Collaboration</w:t>
+        <w:spacing w:before="100" w:beforeAutospacing="1" w:after="100" w:afterAutospacing="1" w:line="240" w:lineRule="auto"/>
+        <w:rPr>
+          <w:rFonts w:ascii="Times New Roman" w:eastAsia="Times New Roman" w:hAnsi="Times New Roman" w:cs="Times New Roman"/>
+          <w:kern w:val="0"/>
+          <w:sz w:val="24"/>
+          <w:szCs w:val="24"/>
+          <w:lang w:eastAsia="en-ID"/>
+          <w14:ligatures w14:val="none"/>
+        </w:rPr>
+      </w:pPr>
+      <w:r>
+        <w:rPr>
+          <w:rFonts w:ascii="Times New Roman" w:eastAsia="Times New Roman" w:hAnsi="Times New Roman" w:cs="Times New Roman"/>
+          <w:kern w:val="0"/>
+          <w:sz w:val="24"/>
+          <w:szCs w:val="24"/>
+          <w:lang w:eastAsia="en-ID"/>
+          <w14:ligatures w14:val="none"/>
+        </w:rPr>
+        <w:t>Risk Management</w:t>
       </w:r>
     </w:p>
     <w:p>
       <w:pPr>
         <w:numPr>
           <w:ilvl w:val="0"/>
-          <w:numId w:val="1"/>
+          <w:numId w:val="5"/>
         </w:numPr>
-      </w:pPr>
-      <w:r>
-        <w:t>Budgeting &amp; Forecasting</w:t>
+        <w:spacing w:before="100" w:beforeAutospacing="1" w:after="100" w:afterAutospacing="1" w:line="240" w:lineRule="auto"/>
+        <w:rPr>
+          <w:rFonts w:ascii="Times New Roman" w:eastAsia="Times New Roman" w:hAnsi="Times New Roman" w:cs="Times New Roman"/>
+          <w:kern w:val="0"/>
+          <w:sz w:val="24"/>
+          <w:szCs w:val="24"/>
+          <w:lang w:eastAsia="en-ID"/>
+          <w14:ligatures w14:val="none"/>
+        </w:rPr>
+      </w:pPr>
+      <w:r>
+        <w:rPr>
+          <w:rFonts w:ascii="Times New Roman" w:eastAsia="Times New Roman" w:hAnsi="Times New Roman" w:cs="Times New Roman"/>
+          <w:kern w:val="0"/>
+          <w:sz w:val="24"/>
+          <w:szCs w:val="24"/>
+          <w:lang w:eastAsia="en-ID"/>
+          <w14:ligatures w14:val="none"/>
+        </w:rPr>
+        <w:t>CRM &amp; ERP Platforms (Salesforce, SAP)</w:t>
       </w:r>
     </w:p>
     <w:p>
       <w:pPr>
+        <w:spacing w:after="0" w:line="240" w:lineRule="auto"/>
+        <w:rPr>
+          <w:rFonts w:ascii="Times New Roman" w:eastAsia="Times New Roman" w:hAnsi="Times New Roman" w:cs="Times New Roman"/>
+          <w:kern w:val="0"/>
+          <w:sz w:val="24"/>
+          <w:szCs w:val="24"/>
+          <w:lang w:eastAsia="en-ID"/>
+          <w14:ligatures w14:val="none"/>
+        </w:rPr>
+      </w:pPr>
+      <w:r>
+        <w:rPr>
+          <w:rFonts w:ascii="Times New Roman" w:eastAsia="Times New Roman" w:hAnsi="Times New Roman" w:cs="Times New Roman"/>
+          <w:kern w:val="0"/>
+          <w:sz w:val="24"/>
+          <w:szCs w:val="24"/>
+          <w:lang w:eastAsia="en-ID"/>
+          <w14:ligatures w14:val="none"/>
+        </w:rPr>
+        <w:pict w14:anchorId="29E0C2FA">
+          <v:rect id="_x0000_i1147" style="width:0;height:1.5pt" o:hralign="center" o:hrstd="t" o:hr="t" fillcolor="#a0a0a0" stroked="f"/>
+        </w:pict>
+      </w:r>
+    </w:p>
+    <w:p>
+      <w:pPr>
+        <w:spacing w:before="100" w:beforeAutospacing="1" w:after="100" w:afterAutospacing="1" w:line="240" w:lineRule="auto"/>
+        <w:outlineLvl w:val="3"/>
+        <w:rPr>
+          <w:rFonts w:ascii="Times New Roman" w:eastAsia="Times New Roman" w:hAnsi="Times New Roman" w:cs="Times New Roman"/>
+          <w:b/>
+          <w:bCs/>
+          <w:kern w:val="0"/>
+          <w:sz w:val="24"/>
+          <w:szCs w:val="24"/>
+          <w:lang w:eastAsia="en-ID"/>
+          <w14:ligatures w14:val="none"/>
+        </w:rPr>
+      </w:pPr>
+      <w:r>
+        <w:rPr>
+          <w:rFonts w:ascii="Times New Roman" w:eastAsia="Times New Roman" w:hAnsi="Times New Roman" w:cs="Times New Roman"/>
+          <w:b/>
+          <w:bCs/>
+          <w:kern w:val="0"/>
+          <w:sz w:val="24"/>
+          <w:szCs w:val="24"/>
+          <w:lang w:eastAsia="en-ID"/>
+          <w14:ligatures w14:val="none"/>
+        </w:rPr>
+        <w:t>Professional Experience</w:t>
+      </w:r>
+    </w:p>
+    <w:p>
+      <w:pPr>
+        <w:spacing w:before="100" w:beforeAutospacing="1" w:after="100" w:afterAutospacing="1" w:line="240" w:lineRule="auto"/>
+        <w:rPr>
+          <w:rFonts w:ascii="Times New Roman" w:eastAsia="Times New Roman" w:hAnsi="Times New Roman" w:cs="Times New Roman"/>
+          <w:kern w:val="0"/>
+          <w:sz w:val="24"/>
+          <w:szCs w:val="24"/>
+          <w:lang w:eastAsia="en-ID"/>
+          <w14:ligatures w14:val="none"/>
+        </w:rPr>
+      </w:pPr>
+      <w:r>
+        <w:rPr>
+          <w:rFonts w:ascii="Times New Roman" w:eastAsia="Times New Roman" w:hAnsi="Times New Roman" w:cs="Times New Roman"/>
+          <w:b/>
+          <w:bCs/>
+          <w:kern w:val="0"/>
+          <w:sz w:val="24"/>
+          <w:szCs w:val="24"/>
+          <w:lang w:eastAsia="en-ID"/>
+          <w14:ligatures w14:val="none"/>
+        </w:rPr>
+        <w:t>Senior Operations Analyst</w:t>
+      </w:r>
+      <w:r>
+        <w:rPr>
+          <w:rFonts w:ascii="Times New Roman" w:eastAsia="Times New Roman" w:hAnsi="Times New Roman" w:cs="Times New Roman"/>
+          <w:kern w:val="0"/>
+          <w:sz w:val="24"/>
+          <w:szCs w:val="24"/>
+          <w:lang w:eastAsia="en-ID"/>
+          <w14:ligatures w14:val="none"/>
+        </w:rPr>
+        <w:br/>
+      </w:r>
+      <w:proofErr w:type="spellStart"/>
+      <w:r>
+        <w:rPr>
+          <w:rFonts w:ascii="Times New Roman" w:eastAsia="Times New Roman" w:hAnsi="Times New Roman" w:cs="Times New Roman"/>
+          <w:b/>
+          <w:bCs/>
+          <w:kern w:val="0"/>
+          <w:sz w:val="24"/>
+          <w:szCs w:val="24"/>
+          <w:lang w:eastAsia="en-ID"/>
+          <w14:ligatures w14:val="none"/>
+        </w:rPr>
+        <w:t>GlobalTech</w:t>
+      </w:r>
+      <w:proofErr w:type="spellEnd"/>
+      <w:r>
+        <w:rPr>
+          <w:rFonts w:ascii="Times New Roman" w:eastAsia="Times New Roman" w:hAnsi="Times New Roman" w:cs="Times New Roman"/>
+          <w:b/>
+          <w:bCs/>
+          <w:kern w:val="0"/>
+          <w:sz w:val="24"/>
+          <w:szCs w:val="24"/>
+          <w:lang w:eastAsia="en-ID"/>
+          <w14:ligatures w14:val="none"/>
+        </w:rPr>
+        <w:t xml:space="preserve"> Solutions, New York, NY</w:t>
+      </w:r>
+      <w:r>
+        <w:rPr>
+          <w:rFonts w:ascii="Times New Roman" w:eastAsia="Times New Roman" w:hAnsi="Times New Roman" w:cs="Times New Roman"/>
+          <w:kern w:val="0"/>
+          <w:sz w:val="24"/>
+          <w:szCs w:val="24"/>
+          <w:lang w:eastAsia="en-ID"/>
+          <w14:ligatures w14:val="none"/>
+        </w:rPr>
+        <w:br/>
+      </w:r>
+      <w:r>
+        <w:rPr>
+          <w:rFonts w:ascii="Times New Roman" w:eastAsia="Times New Roman" w:hAnsi="Times New Roman" w:cs="Times New Roman"/>
+          <w:i/>
+          <w:iCs/>
+          <w:kern w:val="0"/>
+          <w:sz w:val="24"/>
+          <w:szCs w:val="24"/>
+          <w:lang w:eastAsia="en-ID"/>
+          <w14:ligatures w14:val="none"/>
+        </w:rPr>
+        <w:t>Jan 2021 – Present</w:t>
+      </w:r>
+    </w:p>
+    <w:p>
+      <w:pPr>
         <w:numPr>
           <w:ilvl w:val="0"/>
-          <w:numId w:val="1"/>
+          <w:numId w:val="6"/>
         </w:numPr>
-      </w:pPr>
-      <w:r>
-        <w:t>Strategic Planning</w:t>
+        <w:spacing w:before="100" w:beforeAutospacing="1" w:after="100" w:afterAutospacing="1" w:line="240" w:lineRule="auto"/>
+        <w:rPr>
+          <w:rFonts w:ascii="Times New Roman" w:eastAsia="Times New Roman" w:hAnsi="Times New Roman" w:cs="Times New Roman"/>
+          <w:kern w:val="0"/>
+          <w:sz w:val="24"/>
+          <w:szCs w:val="24"/>
+          <w:lang w:eastAsia="en-ID"/>
+          <w14:ligatures w14:val="none"/>
+        </w:rPr>
+      </w:pPr>
+      <w:r>
+        <w:rPr>
+          <w:rFonts w:ascii="Times New Roman" w:eastAsia="Times New Roman" w:hAnsi="Times New Roman" w:cs="Times New Roman"/>
+          <w:kern w:val="0"/>
+          <w:sz w:val="24"/>
+          <w:szCs w:val="24"/>
+          <w:lang w:eastAsia="en-ID"/>
+          <w14:ligatures w14:val="none"/>
+        </w:rPr>
+        <w:t>Led end-to-end process audit, reducing operational inefficiencies by 22% through data-driven insights and automation recommendations</w:t>
       </w:r>
     </w:p>
     <w:p>
       <w:pPr>
         <w:numPr>
           <w:ilvl w:val="0"/>
-          <w:numId w:val="1"/>
+          <w:numId w:val="6"/>
         </w:numPr>
-      </w:pPr>
-      <w:r>
-        <w:t>Time Management</w:t>
+        <w:spacing w:before="100" w:beforeAutospacing="1" w:after="100" w:afterAutospacing="1" w:line="240" w:lineRule="auto"/>
+        <w:rPr>
+          <w:rFonts w:ascii="Times New Roman" w:eastAsia="Times New Roman" w:hAnsi="Times New Roman" w:cs="Times New Roman"/>
+          <w:kern w:val="0"/>
+          <w:sz w:val="24"/>
+          <w:szCs w:val="24"/>
+          <w:lang w:eastAsia="en-ID"/>
+          <w14:ligatures w14:val="none"/>
+        </w:rPr>
+      </w:pPr>
+      <w:r>
+        <w:rPr>
+          <w:rFonts w:ascii="Times New Roman" w:eastAsia="Times New Roman" w:hAnsi="Times New Roman" w:cs="Times New Roman"/>
+          <w:kern w:val="0"/>
+          <w:sz w:val="24"/>
+          <w:szCs w:val="24"/>
+          <w:lang w:eastAsia="en-ID"/>
+          <w14:ligatures w14:val="none"/>
+        </w:rPr>
+        <w:t>Developed interactive dashboards with Power BI to visualize KPIs, increasing stakeholder visibility and decision-making accuracy</w:t>
       </w:r>
     </w:p>
     <w:p>
-      <w:r>
-        <w:pict w14:anchorId="08E4D40C">
-          <v:rect id="_x0000_i1063" style="width:0;height:1.5pt" o:hralign="center" o:hrstd="t" o:hr="t" fillcolor="#a0a0a0" stroked="f"/>
-        </w:pict>
+      <w:pPr>
+        <w:numPr>
+          <w:ilvl w:val="0"/>
+          <w:numId w:val="6"/>
+        </w:numPr>
+        <w:spacing w:before="100" w:beforeAutospacing="1" w:after="100" w:afterAutospacing="1" w:line="240" w:lineRule="auto"/>
+        <w:rPr>
+          <w:rFonts w:ascii="Times New Roman" w:eastAsia="Times New Roman" w:hAnsi="Times New Roman" w:cs="Times New Roman"/>
+          <w:kern w:val="0"/>
+          <w:sz w:val="24"/>
+          <w:szCs w:val="24"/>
+          <w:lang w:eastAsia="en-ID"/>
+          <w14:ligatures w14:val="none"/>
+        </w:rPr>
+      </w:pPr>
+      <w:r>
+        <w:rPr>
+          <w:rFonts w:ascii="Times New Roman" w:eastAsia="Times New Roman" w:hAnsi="Times New Roman" w:cs="Times New Roman"/>
+          <w:kern w:val="0"/>
+          <w:sz w:val="24"/>
+          <w:szCs w:val="24"/>
+          <w:lang w:eastAsia="en-ID"/>
+          <w14:ligatures w14:val="none"/>
+        </w:rPr>
+        <w:t>Managed quarterly OKR tracking for 5+ cross-functional teams, contributing to 15% YoY growth in departmental output</w:t>
       </w:r>
     </w:p>
     <w:p>
       <w:pPr>
-        <w:rPr>
+        <w:numPr>
+          <w:ilvl w:val="0"/>
+          <w:numId w:val="6"/>
+        </w:numPr>
+        <w:spacing w:before="100" w:beforeAutospacing="1" w:after="100" w:afterAutospacing="1" w:line="240" w:lineRule="auto"/>
+        <w:rPr>
+          <w:rFonts w:ascii="Times New Roman" w:eastAsia="Times New Roman" w:hAnsi="Times New Roman" w:cs="Times New Roman"/>
+          <w:kern w:val="0"/>
+          <w:sz w:val="24"/>
+          <w:szCs w:val="24"/>
+          <w:lang w:eastAsia="en-ID"/>
+          <w14:ligatures w14:val="none"/>
+        </w:rPr>
+      </w:pPr>
+      <w:r>
+        <w:rPr>
+          <w:rFonts w:ascii="Times New Roman" w:eastAsia="Times New Roman" w:hAnsi="Times New Roman" w:cs="Times New Roman"/>
+          <w:kern w:val="0"/>
+          <w:sz w:val="24"/>
+          <w:szCs w:val="24"/>
+          <w:lang w:eastAsia="en-ID"/>
+          <w14:ligatures w14:val="none"/>
+        </w:rPr>
+        <w:t>Oversaw vendor relations, renegotiated contracts that saved $120K annually</w:t>
+      </w:r>
+    </w:p>
+    <w:p>
+      <w:pPr>
+        <w:spacing w:before="100" w:beforeAutospacing="1" w:after="100" w:afterAutospacing="1" w:line="240" w:lineRule="auto"/>
+        <w:rPr>
+          <w:rFonts w:ascii="Times New Roman" w:eastAsia="Times New Roman" w:hAnsi="Times New Roman" w:cs="Times New Roman"/>
+          <w:kern w:val="0"/>
+          <w:sz w:val="24"/>
+          <w:szCs w:val="24"/>
+          <w:lang w:eastAsia="en-ID"/>
+          <w14:ligatures w14:val="none"/>
+        </w:rPr>
+      </w:pPr>
+      <w:r>
+        <w:rPr>
+          <w:rFonts w:ascii="Times New Roman" w:eastAsia="Times New Roman" w:hAnsi="Times New Roman" w:cs="Times New Roman"/>
           <w:b/>
           <w:bCs/>
-        </w:rPr>
-      </w:pPr>
-      <w:r>
-        <w:rPr>
+          <w:kern w:val="0"/>
+          <w:sz w:val="24"/>
+          <w:szCs w:val="24"/>
+          <w:lang w:eastAsia="en-ID"/>
+          <w14:ligatures w14:val="none"/>
+        </w:rPr>
+        <w:t>Project Coordinator</w:t>
+      </w:r>
+      <w:r>
+        <w:rPr>
+          <w:rFonts w:ascii="Times New Roman" w:eastAsia="Times New Roman" w:hAnsi="Times New Roman" w:cs="Times New Roman"/>
+          <w:kern w:val="0"/>
+          <w:sz w:val="24"/>
+          <w:szCs w:val="24"/>
+          <w:lang w:eastAsia="en-ID"/>
+          <w14:ligatures w14:val="none"/>
+        </w:rPr>
+        <w:br/>
+      </w:r>
+      <w:r>
+        <w:rPr>
+          <w:rFonts w:ascii="Times New Roman" w:eastAsia="Times New Roman" w:hAnsi="Times New Roman" w:cs="Times New Roman"/>
           <w:b/>
           <w:bCs/>
-        </w:rPr>
-        <w:t>PROFESSIONAL EXPERIENCE</w:t>
+          <w:kern w:val="0"/>
+          <w:sz w:val="24"/>
+          <w:szCs w:val="24"/>
+          <w:lang w:eastAsia="en-ID"/>
+          <w14:ligatures w14:val="none"/>
+        </w:rPr>
+        <w:t>Innovare Inc., Remote</w:t>
+      </w:r>
+      <w:r>
+        <w:rPr>
+          <w:rFonts w:ascii="Times New Roman" w:eastAsia="Times New Roman" w:hAnsi="Times New Roman" w:cs="Times New Roman"/>
+          <w:kern w:val="0"/>
+          <w:sz w:val="24"/>
+          <w:szCs w:val="24"/>
+          <w:lang w:eastAsia="en-ID"/>
+          <w14:ligatures w14:val="none"/>
+        </w:rPr>
+        <w:br/>
+      </w:r>
+      <w:r>
+        <w:rPr>
+          <w:rFonts w:ascii="Times New Roman" w:eastAsia="Times New Roman" w:hAnsi="Times New Roman" w:cs="Times New Roman"/>
+          <w:i/>
+          <w:iCs/>
+          <w:kern w:val="0"/>
+          <w:sz w:val="24"/>
+          <w:szCs w:val="24"/>
+          <w:lang w:eastAsia="en-ID"/>
+          <w14:ligatures w14:val="none"/>
+        </w:rPr>
+        <w:t>Jun 2017 – Dec 2020</w:t>
       </w:r>
     </w:p>
     <w:p>
-      <w:r>
-        <w:rPr>
+      <w:pPr>
+        <w:numPr>
+          <w:ilvl w:val="0"/>
+          <w:numId w:val="7"/>
+        </w:numPr>
+        <w:spacing w:before="100" w:beforeAutospacing="1" w:after="100" w:afterAutospacing="1" w:line="240" w:lineRule="auto"/>
+        <w:rPr>
+          <w:rFonts w:ascii="Times New Roman" w:eastAsia="Times New Roman" w:hAnsi="Times New Roman" w:cs="Times New Roman"/>
+          <w:kern w:val="0"/>
+          <w:sz w:val="24"/>
+          <w:szCs w:val="24"/>
+          <w:lang w:eastAsia="en-ID"/>
+          <w14:ligatures w14:val="none"/>
+        </w:rPr>
+      </w:pPr>
+      <w:r>
+        <w:rPr>
+          <w:rFonts w:ascii="Times New Roman" w:eastAsia="Times New Roman" w:hAnsi="Times New Roman" w:cs="Times New Roman"/>
+          <w:kern w:val="0"/>
+          <w:sz w:val="24"/>
+          <w:szCs w:val="24"/>
+          <w:lang w:eastAsia="en-ID"/>
+          <w14:ligatures w14:val="none"/>
+        </w:rPr>
+        <w:lastRenderedPageBreak/>
+        <w:t>Supported delivery of 20+ projects across digital transformation and IT infrastructure, meeting 96% of milestones on time</w:t>
+      </w:r>
+    </w:p>
+    <w:p>
+      <w:pPr>
+        <w:numPr>
+          <w:ilvl w:val="0"/>
+          <w:numId w:val="7"/>
+        </w:numPr>
+        <w:spacing w:before="100" w:beforeAutospacing="1" w:after="100" w:afterAutospacing="1" w:line="240" w:lineRule="auto"/>
+        <w:rPr>
+          <w:rFonts w:ascii="Times New Roman" w:eastAsia="Times New Roman" w:hAnsi="Times New Roman" w:cs="Times New Roman"/>
+          <w:kern w:val="0"/>
+          <w:sz w:val="24"/>
+          <w:szCs w:val="24"/>
+          <w:lang w:eastAsia="en-ID"/>
+          <w14:ligatures w14:val="none"/>
+        </w:rPr>
+      </w:pPr>
+      <w:r>
+        <w:rPr>
+          <w:rFonts w:ascii="Times New Roman" w:eastAsia="Times New Roman" w:hAnsi="Times New Roman" w:cs="Times New Roman"/>
+          <w:kern w:val="0"/>
+          <w:sz w:val="24"/>
+          <w:szCs w:val="24"/>
+          <w:lang w:eastAsia="en-ID"/>
+          <w14:ligatures w14:val="none"/>
+        </w:rPr>
+        <w:t>Designed project documentation templates that increased onboarding efficiency by 35%</w:t>
+      </w:r>
+    </w:p>
+    <w:p>
+      <w:pPr>
+        <w:numPr>
+          <w:ilvl w:val="0"/>
+          <w:numId w:val="7"/>
+        </w:numPr>
+        <w:spacing w:before="100" w:beforeAutospacing="1" w:after="100" w:afterAutospacing="1" w:line="240" w:lineRule="auto"/>
+        <w:rPr>
+          <w:rFonts w:ascii="Times New Roman" w:eastAsia="Times New Roman" w:hAnsi="Times New Roman" w:cs="Times New Roman"/>
+          <w:kern w:val="0"/>
+          <w:sz w:val="24"/>
+          <w:szCs w:val="24"/>
+          <w:lang w:eastAsia="en-ID"/>
+          <w14:ligatures w14:val="none"/>
+        </w:rPr>
+      </w:pPr>
+      <w:r>
+        <w:rPr>
+          <w:rFonts w:ascii="Times New Roman" w:eastAsia="Times New Roman" w:hAnsi="Times New Roman" w:cs="Times New Roman"/>
+          <w:kern w:val="0"/>
+          <w:sz w:val="24"/>
+          <w:szCs w:val="24"/>
+          <w:lang w:eastAsia="en-ID"/>
+          <w14:ligatures w14:val="none"/>
+        </w:rPr>
+        <w:t>Collaborated with tech, finance, and marketing departments to align project goals with business KPIs</w:t>
+      </w:r>
+    </w:p>
+    <w:p>
+      <w:pPr>
+        <w:spacing w:before="100" w:beforeAutospacing="1" w:after="100" w:afterAutospacing="1" w:line="240" w:lineRule="auto"/>
+        <w:rPr>
+          <w:rFonts w:ascii="Times New Roman" w:eastAsia="Times New Roman" w:hAnsi="Times New Roman" w:cs="Times New Roman"/>
+          <w:kern w:val="0"/>
+          <w:sz w:val="24"/>
+          <w:szCs w:val="24"/>
+          <w:lang w:eastAsia="en-ID"/>
+          <w14:ligatures w14:val="none"/>
+        </w:rPr>
+      </w:pPr>
+      <w:r>
+        <w:rPr>
+          <w:rFonts w:ascii="Times New Roman" w:eastAsia="Times New Roman" w:hAnsi="Times New Roman" w:cs="Times New Roman"/>
           <w:b/>
           <w:bCs/>
-        </w:rPr>
-        <w:t>Operations Analyst</w:t>
-      </w:r>
-      <w:r>
+          <w:kern w:val="0"/>
+          <w:sz w:val="24"/>
+          <w:szCs w:val="24"/>
+          <w:lang w:eastAsia="en-ID"/>
+          <w14:ligatures w14:val="none"/>
+        </w:rPr>
+        <w:t>Operations Associate</w:t>
+      </w:r>
+      <w:r>
+        <w:rPr>
+          <w:rFonts w:ascii="Times New Roman" w:eastAsia="Times New Roman" w:hAnsi="Times New Roman" w:cs="Times New Roman"/>
+          <w:kern w:val="0"/>
+          <w:sz w:val="24"/>
+          <w:szCs w:val="24"/>
+          <w:lang w:eastAsia="en-ID"/>
+          <w14:ligatures w14:val="none"/>
+        </w:rPr>
         <w:br/>
-        <w:t>Delta Logistics Group — Chicago, IL</w:t>
-      </w:r>
-      <w:r>
+      </w:r>
+      <w:r>
+        <w:rPr>
+          <w:rFonts w:ascii="Times New Roman" w:eastAsia="Times New Roman" w:hAnsi="Times New Roman" w:cs="Times New Roman"/>
+          <w:b/>
+          <w:bCs/>
+          <w:kern w:val="0"/>
+          <w:sz w:val="24"/>
+          <w:szCs w:val="24"/>
+          <w:lang w:eastAsia="en-ID"/>
+          <w14:ligatures w14:val="none"/>
+        </w:rPr>
+        <w:t>Mercury Logistics, Chicago, IL</w:t>
+      </w:r>
+      <w:r>
+        <w:rPr>
+          <w:rFonts w:ascii="Times New Roman" w:eastAsia="Times New Roman" w:hAnsi="Times New Roman" w:cs="Times New Roman"/>
+          <w:kern w:val="0"/>
+          <w:sz w:val="24"/>
+          <w:szCs w:val="24"/>
+          <w:lang w:eastAsia="en-ID"/>
+          <w14:ligatures w14:val="none"/>
+        </w:rPr>
         <w:br/>
       </w:r>
       <w:r>
         <w:rPr>
+          <w:rFonts w:ascii="Times New Roman" w:eastAsia="Times New Roman" w:hAnsi="Times New Roman" w:cs="Times New Roman"/>
           <w:i/>
           <w:iCs/>
-        </w:rPr>
-        <w:t>March 2020 – Present</w:t>
+          <w:kern w:val="0"/>
+          <w:sz w:val="24"/>
+          <w:szCs w:val="24"/>
+          <w:lang w:eastAsia="en-ID"/>
+          <w14:ligatures w14:val="none"/>
+        </w:rPr>
+        <w:t>Jul 2015 – May 2017</w:t>
       </w:r>
     </w:p>
     <w:p>
       <w:pPr>
         <w:numPr>
           <w:ilvl w:val="0"/>
-          <w:numId w:val="2"/>
+          <w:numId w:val="8"/>
         </w:numPr>
-      </w:pPr>
-      <w:r>
-        <w:t>Streamlined internal operations using data dashboards, reducing process bottlenecks and improving delivery times by 20%.</w:t>
+        <w:spacing w:before="100" w:beforeAutospacing="1" w:after="100" w:afterAutospacing="1" w:line="240" w:lineRule="auto"/>
+        <w:rPr>
+          <w:rFonts w:ascii="Times New Roman" w:eastAsia="Times New Roman" w:hAnsi="Times New Roman" w:cs="Times New Roman"/>
+          <w:kern w:val="0"/>
+          <w:sz w:val="24"/>
+          <w:szCs w:val="24"/>
+          <w:lang w:eastAsia="en-ID"/>
+          <w14:ligatures w14:val="none"/>
+        </w:rPr>
+      </w:pPr>
+      <w:r>
+        <w:rPr>
+          <w:rFonts w:ascii="Times New Roman" w:eastAsia="Times New Roman" w:hAnsi="Times New Roman" w:cs="Times New Roman"/>
+          <w:kern w:val="0"/>
+          <w:sz w:val="24"/>
+          <w:szCs w:val="24"/>
+          <w:lang w:eastAsia="en-ID"/>
+          <w14:ligatures w14:val="none"/>
+        </w:rPr>
+        <w:t>Streamlined warehouse inventory systems, improving supply chain efficiency and reducing overstocking incidents by 40%</w:t>
       </w:r>
     </w:p>
     <w:p>
       <w:pPr>
         <w:numPr>
           <w:ilvl w:val="0"/>
-          <w:numId w:val="2"/>
+          <w:numId w:val="8"/>
         </w:numPr>
-      </w:pPr>
-      <w:r>
-        <w:t>Created weekly executive reports using Excel and Power BI, increasing visibility into departmental KPIs.</w:t>
+        <w:spacing w:before="100" w:beforeAutospacing="1" w:after="100" w:afterAutospacing="1" w:line="240" w:lineRule="auto"/>
+        <w:rPr>
+          <w:rFonts w:ascii="Times New Roman" w:eastAsia="Times New Roman" w:hAnsi="Times New Roman" w:cs="Times New Roman"/>
+          <w:kern w:val="0"/>
+          <w:sz w:val="24"/>
+          <w:szCs w:val="24"/>
+          <w:lang w:eastAsia="en-ID"/>
+          <w14:ligatures w14:val="none"/>
+        </w:rPr>
+      </w:pPr>
+      <w:r>
+        <w:rPr>
+          <w:rFonts w:ascii="Times New Roman" w:eastAsia="Times New Roman" w:hAnsi="Times New Roman" w:cs="Times New Roman"/>
+          <w:kern w:val="0"/>
+          <w:sz w:val="24"/>
+          <w:szCs w:val="24"/>
+          <w:lang w:eastAsia="en-ID"/>
+          <w14:ligatures w14:val="none"/>
+        </w:rPr>
+        <w:t>Trained and supervised a team of 5 junior staff on SOP compliance and reporting standards</w:t>
       </w:r>
     </w:p>
     <w:p>
       <w:pPr>
         <w:numPr>
           <w:ilvl w:val="0"/>
-          <w:numId w:val="2"/>
+          <w:numId w:val="8"/>
         </w:numPr>
-      </w:pPr>
-      <w:r>
-        <w:t>Collaborated with warehouse and dispatch teams to enhance shipment tracking accuracy by 35%.</w:t>
+        <w:spacing w:before="100" w:beforeAutospacing="1" w:after="100" w:afterAutospacing="1" w:line="240" w:lineRule="auto"/>
+        <w:rPr>
+          <w:rFonts w:ascii="Times New Roman" w:eastAsia="Times New Roman" w:hAnsi="Times New Roman" w:cs="Times New Roman"/>
+          <w:kern w:val="0"/>
+          <w:sz w:val="24"/>
+          <w:szCs w:val="24"/>
+          <w:lang w:eastAsia="en-ID"/>
+          <w14:ligatures w14:val="none"/>
+        </w:rPr>
+      </w:pPr>
+      <w:r>
+        <w:rPr>
+          <w:rFonts w:ascii="Times New Roman" w:eastAsia="Times New Roman" w:hAnsi="Times New Roman" w:cs="Times New Roman"/>
+          <w:kern w:val="0"/>
+          <w:sz w:val="24"/>
+          <w:szCs w:val="24"/>
+          <w:lang w:eastAsia="en-ID"/>
+          <w14:ligatures w14:val="none"/>
+        </w:rPr>
+        <w:t>Reduced customer ticket backlog by implementing structured triage system</w:t>
       </w:r>
     </w:p>
     <w:p>
       <w:pPr>
+        <w:spacing w:after="0" w:line="240" w:lineRule="auto"/>
+        <w:rPr>
+          <w:rFonts w:ascii="Times New Roman" w:eastAsia="Times New Roman" w:hAnsi="Times New Roman" w:cs="Times New Roman"/>
+          <w:kern w:val="0"/>
+          <w:sz w:val="24"/>
+          <w:szCs w:val="24"/>
+          <w:lang w:eastAsia="en-ID"/>
+          <w14:ligatures w14:val="none"/>
+        </w:rPr>
+      </w:pPr>
+      <w:r>
+        <w:rPr>
+          <w:rFonts w:ascii="Times New Roman" w:eastAsia="Times New Roman" w:hAnsi="Times New Roman" w:cs="Times New Roman"/>
+          <w:kern w:val="0"/>
+          <w:sz w:val="24"/>
+          <w:szCs w:val="24"/>
+          <w:lang w:eastAsia="en-ID"/>
+          <w14:ligatures w14:val="none"/>
+        </w:rPr>
+        <w:pict w14:anchorId="2EA4CC62">
+          <v:rect id="_x0000_i1148" style="width:0;height:1.5pt" o:hralign="center" o:hrstd="t" o:hr="t" fillcolor="#a0a0a0" stroked="f"/>
+        </w:pict>
+      </w:r>
+    </w:p>
+    <w:p>
+      <w:pPr>
+        <w:spacing w:before="100" w:beforeAutospacing="1" w:after="100" w:afterAutospacing="1" w:line="240" w:lineRule="auto"/>
+        <w:outlineLvl w:val="3"/>
+        <w:rPr>
+          <w:rFonts w:ascii="Times New Roman" w:eastAsia="Times New Roman" w:hAnsi="Times New Roman" w:cs="Times New Roman"/>
+          <w:b/>
+          <w:bCs/>
+          <w:kern w:val="0"/>
+          <w:sz w:val="24"/>
+          <w:szCs w:val="24"/>
+          <w:lang w:eastAsia="en-ID"/>
+          <w14:ligatures w14:val="none"/>
+        </w:rPr>
+      </w:pPr>
+      <w:r>
+        <w:rPr>
+          <w:rFonts w:ascii="Times New Roman" w:eastAsia="Times New Roman" w:hAnsi="Times New Roman" w:cs="Times New Roman"/>
+          <w:b/>
+          <w:bCs/>
+          <w:kern w:val="0"/>
+          <w:sz w:val="24"/>
+          <w:szCs w:val="24"/>
+          <w:lang w:eastAsia="en-ID"/>
+          <w14:ligatures w14:val="none"/>
+        </w:rPr>
+        <w:t>Education</w:t>
+      </w:r>
+    </w:p>
+    <w:p>
+      <w:pPr>
+        <w:spacing w:before="100" w:beforeAutospacing="1" w:after="100" w:afterAutospacing="1" w:line="240" w:lineRule="auto"/>
+        <w:rPr>
+          <w:rFonts w:ascii="Times New Roman" w:eastAsia="Times New Roman" w:hAnsi="Times New Roman" w:cs="Times New Roman"/>
+          <w:kern w:val="0"/>
+          <w:sz w:val="24"/>
+          <w:szCs w:val="24"/>
+          <w:lang w:eastAsia="en-ID"/>
+          <w14:ligatures w14:val="none"/>
+        </w:rPr>
+      </w:pPr>
+      <w:r>
+        <w:rPr>
+          <w:rFonts w:ascii="Times New Roman" w:eastAsia="Times New Roman" w:hAnsi="Times New Roman" w:cs="Times New Roman"/>
+          <w:b/>
+          <w:bCs/>
+          <w:kern w:val="0"/>
+          <w:sz w:val="24"/>
+          <w:szCs w:val="24"/>
+          <w:lang w:eastAsia="en-ID"/>
+          <w14:ligatures w14:val="none"/>
+        </w:rPr>
+        <w:t>B.S. in Business Administration</w:t>
+      </w:r>
+      <w:r>
+        <w:rPr>
+          <w:rFonts w:ascii="Times New Roman" w:eastAsia="Times New Roman" w:hAnsi="Times New Roman" w:cs="Times New Roman"/>
+          <w:kern w:val="0"/>
+          <w:sz w:val="24"/>
+          <w:szCs w:val="24"/>
+          <w:lang w:eastAsia="en-ID"/>
+          <w14:ligatures w14:val="none"/>
+        </w:rPr>
+        <w:br/>
+        <w:t>University of Illinois, Urbana-Champaign – 2015</w:t>
+      </w:r>
+    </w:p>
+    <w:p>
+      <w:pPr>
+        <w:spacing w:after="0" w:line="240" w:lineRule="auto"/>
+        <w:rPr>
+          <w:rFonts w:ascii="Times New Roman" w:eastAsia="Times New Roman" w:hAnsi="Times New Roman" w:cs="Times New Roman"/>
+          <w:kern w:val="0"/>
+          <w:sz w:val="24"/>
+          <w:szCs w:val="24"/>
+          <w:lang w:eastAsia="en-ID"/>
+          <w14:ligatures w14:val="none"/>
+        </w:rPr>
+      </w:pPr>
+      <w:r>
+        <w:rPr>
+          <w:rFonts w:ascii="Times New Roman" w:eastAsia="Times New Roman" w:hAnsi="Times New Roman" w:cs="Times New Roman"/>
+          <w:kern w:val="0"/>
+          <w:sz w:val="24"/>
+          <w:szCs w:val="24"/>
+          <w:lang w:eastAsia="en-ID"/>
+          <w14:ligatures w14:val="none"/>
+        </w:rPr>
+        <w:pict w14:anchorId="0341A419">
+          <v:rect id="_x0000_i1149" style="width:0;height:1.5pt" o:hralign="center" o:hrstd="t" o:hr="t" fillcolor="#a0a0a0" stroked="f"/>
+        </w:pict>
+      </w:r>
+    </w:p>
+    <w:p>
+      <w:pPr>
+        <w:spacing w:before="100" w:beforeAutospacing="1" w:after="100" w:afterAutospacing="1" w:line="240" w:lineRule="auto"/>
+        <w:outlineLvl w:val="3"/>
+        <w:rPr>
+          <w:rFonts w:ascii="Times New Roman" w:eastAsia="Times New Roman" w:hAnsi="Times New Roman" w:cs="Times New Roman"/>
+          <w:b/>
+          <w:bCs/>
+          <w:kern w:val="0"/>
+          <w:sz w:val="24"/>
+          <w:szCs w:val="24"/>
+          <w:lang w:eastAsia="en-ID"/>
+          <w14:ligatures w14:val="none"/>
+        </w:rPr>
+      </w:pPr>
+      <w:r>
+        <w:rPr>
+          <w:rFonts w:ascii="Times New Roman" w:eastAsia="Times New Roman" w:hAnsi="Times New Roman" w:cs="Times New Roman"/>
+          <w:b/>
+          <w:bCs/>
+          <w:kern w:val="0"/>
+          <w:sz w:val="24"/>
+          <w:szCs w:val="24"/>
+          <w:lang w:eastAsia="en-ID"/>
+          <w14:ligatures w14:val="none"/>
+        </w:rPr>
+        <w:t>Certifications</w:t>
+      </w:r>
+    </w:p>
+    <w:p>
+      <w:pPr>
         <w:numPr>
           <w:ilvl w:val="0"/>
-          <w:numId w:val="2"/>
+          <w:numId w:val="9"/>
         </w:numPr>
-      </w:pPr>
-      <w:r>
-        <w:t>Supported the successful rollout of a new ERP system with zero disruption to day-to-day operations.</w:t>
+        <w:spacing w:before="100" w:beforeAutospacing="1" w:after="100" w:afterAutospacing="1" w:line="240" w:lineRule="auto"/>
+        <w:rPr>
+          <w:rFonts w:ascii="Times New Roman" w:eastAsia="Times New Roman" w:hAnsi="Times New Roman" w:cs="Times New Roman"/>
+          <w:kern w:val="0"/>
+          <w:sz w:val="24"/>
+          <w:szCs w:val="24"/>
+          <w:lang w:eastAsia="en-ID"/>
+          <w14:ligatures w14:val="none"/>
+        </w:rPr>
+      </w:pPr>
+      <w:r>
+        <w:rPr>
+          <w:rFonts w:ascii="Times New Roman" w:eastAsia="Times New Roman" w:hAnsi="Times New Roman" w:cs="Times New Roman"/>
+          <w:kern w:val="0"/>
+          <w:sz w:val="24"/>
+          <w:szCs w:val="24"/>
+          <w:lang w:eastAsia="en-ID"/>
+          <w14:ligatures w14:val="none"/>
+        </w:rPr>
+        <w:t>PMP – Project Management Professional (PMI)</w:t>
       </w:r>
     </w:p>
     <w:p>
-      <w:r>
-        <w:rPr>
+      <w:pPr>
+        <w:numPr>
+          <w:ilvl w:val="0"/>
+          <w:numId w:val="9"/>
+        </w:numPr>
+        <w:spacing w:before="100" w:beforeAutospacing="1" w:after="100" w:afterAutospacing="1" w:line="240" w:lineRule="auto"/>
+        <w:rPr>
+          <w:rFonts w:ascii="Times New Roman" w:eastAsia="Times New Roman" w:hAnsi="Times New Roman" w:cs="Times New Roman"/>
+          <w:kern w:val="0"/>
+          <w:sz w:val="24"/>
+          <w:szCs w:val="24"/>
+          <w:lang w:eastAsia="en-ID"/>
+          <w14:ligatures w14:val="none"/>
+        </w:rPr>
+      </w:pPr>
+      <w:r>
+        <w:rPr>
+          <w:rFonts w:ascii="Times New Roman" w:eastAsia="Times New Roman" w:hAnsi="Times New Roman" w:cs="Times New Roman"/>
+          <w:kern w:val="0"/>
+          <w:sz w:val="24"/>
+          <w:szCs w:val="24"/>
+          <w:lang w:eastAsia="en-ID"/>
+          <w14:ligatures w14:val="none"/>
+        </w:rPr>
+        <w:t>Lean Six Sigma Green Belt</w:t>
+      </w:r>
+    </w:p>
+    <w:p>
+      <w:pPr>
+        <w:numPr>
+          <w:ilvl w:val="0"/>
+          <w:numId w:val="9"/>
+        </w:numPr>
+        <w:spacing w:before="100" w:beforeAutospacing="1" w:after="100" w:afterAutospacing="1" w:line="240" w:lineRule="auto"/>
+        <w:rPr>
+          <w:rFonts w:ascii="Times New Roman" w:eastAsia="Times New Roman" w:hAnsi="Times New Roman" w:cs="Times New Roman"/>
+          <w:kern w:val="0"/>
+          <w:sz w:val="24"/>
+          <w:szCs w:val="24"/>
+          <w:lang w:eastAsia="en-ID"/>
+          <w14:ligatures w14:val="none"/>
+        </w:rPr>
+      </w:pPr>
+      <w:r>
+        <w:rPr>
+          <w:rFonts w:ascii="Times New Roman" w:eastAsia="Times New Roman" w:hAnsi="Times New Roman" w:cs="Times New Roman"/>
+          <w:kern w:val="0"/>
+          <w:sz w:val="24"/>
+          <w:szCs w:val="24"/>
+          <w:lang w:eastAsia="en-ID"/>
+          <w14:ligatures w14:val="none"/>
+        </w:rPr>
+        <w:t>Google Data Analytics Certificate</w:t>
+      </w:r>
+    </w:p>
+    <w:p>
+      <w:pPr>
+        <w:spacing w:after="0" w:line="240" w:lineRule="auto"/>
+        <w:rPr>
+          <w:rFonts w:ascii="Times New Roman" w:eastAsia="Times New Roman" w:hAnsi="Times New Roman" w:cs="Times New Roman"/>
+          <w:kern w:val="0"/>
+          <w:sz w:val="24"/>
+          <w:szCs w:val="24"/>
+          <w:lang w:eastAsia="en-ID"/>
+          <w14:ligatures w14:val="none"/>
+        </w:rPr>
+      </w:pPr>
+      <w:r>
+        <w:rPr>
+          <w:rFonts w:ascii="Times New Roman" w:eastAsia="Times New Roman" w:hAnsi="Times New Roman" w:cs="Times New Roman"/>
+          <w:kern w:val="0"/>
+          <w:sz w:val="24"/>
+          <w:szCs w:val="24"/>
+          <w:lang w:eastAsia="en-ID"/>
+          <w14:ligatures w14:val="none"/>
+        </w:rPr>
+        <w:pict w14:anchorId="0840F40E">
+          <v:rect id="_x0000_i1150" style="width:0;height:1.5pt" o:hralign="center" o:hrstd="t" o:hr="t" fillcolor="#a0a0a0" stroked="f"/>
+        </w:pict>
+      </w:r>
+    </w:p>
+    <w:p>
+      <w:pPr>
+        <w:spacing w:before="100" w:beforeAutospacing="1" w:after="100" w:afterAutospacing="1" w:line="240" w:lineRule="auto"/>
+        <w:outlineLvl w:val="3"/>
+        <w:rPr>
+          <w:rFonts w:ascii="Times New Roman" w:eastAsia="Times New Roman" w:hAnsi="Times New Roman" w:cs="Times New Roman"/>
           <w:b/>
           <w:bCs/>
-        </w:rPr>
-        <w:lastRenderedPageBreak/>
-        <w:t>Project Coordinator</w:t>
-      </w:r>
-      <w:r>
-        <w:br/>
-        <w:t>Riverside Consulting — Remote</w:t>
-      </w:r>
-      <w:r>
-        <w:br/>
-      </w:r>
-      <w:r>
-        <w:rPr>
-          <w:i/>
-          <w:iCs/>
-        </w:rPr>
-        <w:t>August 2016 – February 2020</w:t>
+          <w:kern w:val="0"/>
+          <w:sz w:val="24"/>
+          <w:szCs w:val="24"/>
+          <w:lang w:eastAsia="en-ID"/>
+          <w14:ligatures w14:val="none"/>
+        </w:rPr>
+      </w:pPr>
+      <w:r>
+        <w:rPr>
+          <w:rFonts w:ascii="Times New Roman" w:eastAsia="Times New Roman" w:hAnsi="Times New Roman" w:cs="Times New Roman"/>
+          <w:b/>
+          <w:bCs/>
+          <w:kern w:val="0"/>
+          <w:sz w:val="24"/>
+          <w:szCs w:val="24"/>
+          <w:lang w:eastAsia="en-ID"/>
+          <w14:ligatures w14:val="none"/>
+        </w:rPr>
+        <w:t>Technical Skills</w:t>
       </w:r>
     </w:p>
     <w:p>
       <w:pPr>
         <w:numPr>
           <w:ilvl w:val="0"/>
-          <w:numId w:val="3"/>
+          <w:numId w:val="10"/>
         </w:numPr>
-      </w:pPr>
-      <w:r>
-        <w:t>Managed timelines, budgets, and scope for 15+ internal improvement projects across marketing and IT departments.</w:t>
+        <w:spacing w:before="100" w:beforeAutospacing="1" w:after="100" w:afterAutospacing="1" w:line="240" w:lineRule="auto"/>
+        <w:rPr>
+          <w:rFonts w:ascii="Times New Roman" w:eastAsia="Times New Roman" w:hAnsi="Times New Roman" w:cs="Times New Roman"/>
+          <w:kern w:val="0"/>
+          <w:sz w:val="24"/>
+          <w:szCs w:val="24"/>
+          <w:lang w:eastAsia="en-ID"/>
+          <w14:ligatures w14:val="none"/>
+        </w:rPr>
+      </w:pPr>
+      <w:r>
+        <w:rPr>
+          <w:rFonts w:ascii="Times New Roman" w:eastAsia="Times New Roman" w:hAnsi="Times New Roman" w:cs="Times New Roman"/>
+          <w:kern w:val="0"/>
+          <w:sz w:val="24"/>
+          <w:szCs w:val="24"/>
+          <w:lang w:eastAsia="en-ID"/>
+          <w14:ligatures w14:val="none"/>
+        </w:rPr>
+        <w:t>Tools: Microsoft Excel, SQL, Power BI, Asana, Jira</w:t>
       </w:r>
     </w:p>
     <w:p>
       <w:pPr>
         <w:numPr>
           <w:ilvl w:val="0"/>
-          <w:numId w:val="3"/>
+          <w:numId w:val="10"/>
         </w:numPr>
-      </w:pPr>
-      <w:r>
-        <w:t>Developed standardized project documentation templates, reducing planning time by 25%.</w:t>
+        <w:spacing w:before="100" w:beforeAutospacing="1" w:after="100" w:afterAutospacing="1" w:line="240" w:lineRule="auto"/>
+        <w:rPr>
+          <w:rFonts w:ascii="Times New Roman" w:eastAsia="Times New Roman" w:hAnsi="Times New Roman" w:cs="Times New Roman"/>
+          <w:kern w:val="0"/>
+          <w:sz w:val="24"/>
+          <w:szCs w:val="24"/>
+          <w:lang w:eastAsia="en-ID"/>
+          <w14:ligatures w14:val="none"/>
+        </w:rPr>
+      </w:pPr>
+      <w:r>
+        <w:rPr>
+          <w:rFonts w:ascii="Times New Roman" w:eastAsia="Times New Roman" w:hAnsi="Times New Roman" w:cs="Times New Roman"/>
+          <w:kern w:val="0"/>
+          <w:sz w:val="24"/>
+          <w:szCs w:val="24"/>
+          <w:lang w:eastAsia="en-ID"/>
+          <w14:ligatures w14:val="none"/>
+        </w:rPr>
+        <w:t>CRM/ERP: Salesforce, SAP, Oracle</w:t>
       </w:r>
     </w:p>
     <w:p>
       <w:pPr>
         <w:numPr>
           <w:ilvl w:val="0"/>
-          <w:numId w:val="3"/>
+          <w:numId w:val="10"/>
         </w:numPr>
-      </w:pPr>
-      <w:r>
-        <w:t>Acted as a liaison between clients and technical teams to ensure clear communication and deliverables.</w:t>
-      </w:r>
-    </w:p>
-    <w:p>
-      <w:pPr>
-        <w:numPr>
-          <w:ilvl w:val="0"/>
-          <w:numId w:val="3"/>
-        </w:numPr>
-      </w:pPr>
-      <w:r>
-        <w:t>Contributed to a 10% increase in client satisfaction scores through consistent project delivery and follow-up.</w:t>
-      </w:r>
-    </w:p>
-    <w:p>
-      <w:r>
-        <w:pict w14:anchorId="4DA78BED">
-          <v:rect id="_x0000_i1064" style="width:0;height:1.5pt" o:hralign="center" o:hrstd="t" o:hr="t" fillcolor="#a0a0a0" stroked="f"/>
-        </w:pict>
-      </w:r>
-    </w:p>
-    <w:p>
-      <w:pPr>
-        <w:rPr>
-          <w:b/>
-          <w:bCs/>
-        </w:rPr>
-      </w:pPr>
-      <w:r>
-        <w:rPr>
-          <w:b/>
-          <w:bCs/>
-        </w:rPr>
-        <w:t>EDUCATION</w:t>
-      </w:r>
-    </w:p>
-    <w:p>
-      <w:r>
-        <w:rPr>
-          <w:b/>
-          <w:bCs/>
-        </w:rPr>
-        <w:t>Bachelor of Business Administration (BBA)</w:t>
-      </w:r>
-      <w:r>
-        <w:br/>
-        <w:t>University of Illinois at Urbana-Champaign</w:t>
-      </w:r>
-      <w:r>
-        <w:br/>
-      </w:r>
-      <w:r>
-        <w:rPr>
-          <w:i/>
-          <w:iCs/>
-        </w:rPr>
-        <w:t>2012 – 2016</w:t>
-      </w:r>
-    </w:p>
-    <w:p>
-      <w:r>
-        <w:pict w14:anchorId="2FAFEC73">
-          <v:rect id="_x0000_i1065" style="width:0;height:1.5pt" o:hralign="center" o:hrstd="t" o:hr="t" fillcolor="#a0a0a0" stroked="f"/>
-        </w:pict>
-      </w:r>
-    </w:p>
-    <w:p>
-      <w:pPr>
-        <w:rPr>
-          <w:b/>
-          <w:bCs/>
-        </w:rPr>
-      </w:pPr>
-      <w:r>
-        <w:rPr>
-          <w:b/>
-          <w:bCs/>
-        </w:rPr>
-        <w:t>CERTIFICATIONS</w:t>
-      </w:r>
-    </w:p>
-    <w:p>
-      <w:pPr>
-        <w:numPr>
-          <w:ilvl w:val="0"/>
-          <w:numId w:val="4"/>
-        </w:numPr>
-      </w:pPr>
-      <w:r>
-        <w:t>Certified Associate in Project Management (CAPM) – PMI</w:t>
-      </w:r>
-    </w:p>
-    <w:p>
-      <w:pPr>
-        <w:numPr>
-          <w:ilvl w:val="0"/>
-          <w:numId w:val="4"/>
-        </w:numPr>
-      </w:pPr>
-      <w:r>
-        <w:t>Lean Six Sigma Yellow Belt</w:t>
-      </w:r>
-    </w:p>
-    <w:p>
-      <w:pPr>
-        <w:numPr>
-          <w:ilvl w:val="0"/>
-          <w:numId w:val="4"/>
-        </w:numPr>
-      </w:pPr>
-      <w:r>
-        <w:t>Microsoft Excel Advanced Certificate</w:t>
-      </w:r>
-    </w:p>
-    <w:p>
-      <w:r>
-        <w:pict w14:anchorId="0B0EBA18">
-          <v:rect id="_x0000_i1066" style="width:0;height:1.5pt" o:hralign="center" o:hrstd="t" o:hr="t" fillcolor="#a0a0a0" stroked="f"/>
-        </w:pict>
-      </w:r>
-    </w:p>
-    <w:p>
-      <w:pPr>
-        <w:rPr>
-          <w:b/>
-          <w:bCs/>
-        </w:rPr>
-      </w:pPr>
-      <w:r>
-        <w:rPr>
-          <w:b/>
-          <w:bCs/>
-        </w:rPr>
-        <w:t>OPTIONAL ADDITIONS</w:t>
-      </w:r>
-    </w:p>
-    <w:p>
-      <w:r>
-        <w:rPr>
-          <w:b/>
-          <w:bCs/>
-        </w:rPr>
-        <w:t>Languages:</w:t>
-      </w:r>
-      <w:r>
-        <w:t xml:space="preserve"> English (Native), French (Intermediate)</w:t>
-      </w:r>
-      <w:r>
-        <w:br/>
-      </w:r>
-      <w:r>
-        <w:rPr>
-          <w:b/>
-          <w:bCs/>
-        </w:rPr>
-        <w:t>Technical Tools:</w:t>
-      </w:r>
-      <w:r>
-        <w:t xml:space="preserve"> Trello, JIRA, Tableau, Slack</w:t>
-      </w:r>
-      <w:r>
-        <w:br/>
-      </w:r>
-      <w:r>
-        <w:rPr>
-          <w:b/>
-          <w:bCs/>
-        </w:rPr>
-        <w:t>Volunteer Work:</w:t>
-      </w:r>
-      <w:r>
-        <w:t xml:space="preserve"> Operations Lead – Local Food Bank (2021–Present)</w:t>
+        <w:spacing w:before="100" w:beforeAutospacing="1" w:after="100" w:afterAutospacing="1" w:line="240" w:lineRule="auto"/>
+        <w:rPr>
+          <w:rFonts w:ascii="Times New Roman" w:eastAsia="Times New Roman" w:hAnsi="Times New Roman" w:cs="Times New Roman"/>
+          <w:kern w:val="0"/>
+          <w:sz w:val="24"/>
+          <w:szCs w:val="24"/>
+          <w:lang w:eastAsia="en-ID"/>
+          <w14:ligatures w14:val="none"/>
+        </w:rPr>
+      </w:pPr>
+      <w:r>
+        <w:rPr>
+          <w:rFonts w:ascii="Times New Roman" w:eastAsia="Times New Roman" w:hAnsi="Times New Roman" w:cs="Times New Roman"/>
+          <w:kern w:val="0"/>
+          <w:sz w:val="24"/>
+          <w:szCs w:val="24"/>
+          <w:lang w:eastAsia="en-ID"/>
+          <w14:ligatures w14:val="none"/>
+        </w:rPr>
+        <w:t>Languages: Python (basic), HTML/CSS</w:t>
       </w:r>
     </w:p>
     <w:p/>
@@ -692,6 +1643,155 @@
     </w:lvl>
   </w:abstractNum>
   <w:abstractNum w:abstractNumId="1" w15:restartNumberingAfterBreak="0">
+    <w:nsid w:val="21F56BBF"/>
+    <w:multiLevelType w:val="multilevel"/>
+    <w:tmpl w:val="993ADC0A"/>
+    <w:lvl w:ilvl="0">
+      <w:start w:val="1"/>
+      <w:numFmt w:val="bullet"/>
+      <w:lvlText w:val=""/>
+      <w:lvlJc w:val="left"/>
+      <w:pPr>
+        <w:tabs>
+          <w:tab w:val="num" w:pos="720"/>
+        </w:tabs>
+        <w:ind w:left="720" w:hanging="360"/>
+      </w:pPr>
+      <w:rPr>
+        <w:rFonts w:ascii="Symbol" w:hAnsi="Symbol" w:hint="default"/>
+        <w:sz w:val="20"/>
+      </w:rPr>
+    </w:lvl>
+    <w:lvl w:ilvl="1" w:tentative="1">
+      <w:start w:val="1"/>
+      <w:numFmt w:val="bullet"/>
+      <w:lvlText w:val="o"/>
+      <w:lvlJc w:val="left"/>
+      <w:pPr>
+        <w:tabs>
+          <w:tab w:val="num" w:pos="1440"/>
+        </w:tabs>
+        <w:ind w:left="1440" w:hanging="360"/>
+      </w:pPr>
+      <w:rPr>
+        <w:rFonts w:ascii="Courier New" w:hAnsi="Courier New" w:hint="default"/>
+        <w:sz w:val="20"/>
+      </w:rPr>
+    </w:lvl>
+    <w:lvl w:ilvl="2" w:tentative="1">
+      <w:start w:val="1"/>
+      <w:numFmt w:val="bullet"/>
+      <w:lvlText w:val=""/>
+      <w:lvlJc w:val="left"/>
+      <w:pPr>
+        <w:tabs>
+          <w:tab w:val="num" w:pos="2160"/>
+        </w:tabs>
+        <w:ind w:left="2160" w:hanging="360"/>
+      </w:pPr>
+      <w:rPr>
+        <w:rFonts w:ascii="Wingdings" w:hAnsi="Wingdings" w:hint="default"/>
+        <w:sz w:val="20"/>
+      </w:rPr>
+    </w:lvl>
+    <w:lvl w:ilvl="3" w:tentative="1">
+      <w:start w:val="1"/>
+      <w:numFmt w:val="bullet"/>
+      <w:lvlText w:val=""/>
+      <w:lvlJc w:val="left"/>
+      <w:pPr>
+        <w:tabs>
+          <w:tab w:val="num" w:pos="2880"/>
+        </w:tabs>
+        <w:ind w:left="2880" w:hanging="360"/>
+      </w:pPr>
+      <w:rPr>
+        <w:rFonts w:ascii="Wingdings" w:hAnsi="Wingdings" w:hint="default"/>
+        <w:sz w:val="20"/>
+      </w:rPr>
+    </w:lvl>
+    <w:lvl w:ilvl="4" w:tentative="1">
+      <w:start w:val="1"/>
+      <w:numFmt w:val="bullet"/>
+      <w:lvlText w:val=""/>
+      <w:lvlJc w:val="left"/>
+      <w:pPr>
+        <w:tabs>
+          <w:tab w:val="num" w:pos="3600"/>
+        </w:tabs>
+        <w:ind w:left="3600" w:hanging="360"/>
+      </w:pPr>
+      <w:rPr>
+        <w:rFonts w:ascii="Wingdings" w:hAnsi="Wingdings" w:hint="default"/>
+        <w:sz w:val="20"/>
+      </w:rPr>
+    </w:lvl>
+    <w:lvl w:ilvl="5" w:tentative="1">
+      <w:start w:val="1"/>
+      <w:numFmt w:val="bullet"/>
+      <w:lvlText w:val=""/>
+      <w:lvlJc w:val="left"/>
+      <w:pPr>
+        <w:tabs>
+          <w:tab w:val="num" w:pos="4320"/>
+        </w:tabs>
+        <w:ind w:left="4320" w:hanging="360"/>
+      </w:pPr>
+      <w:rPr>
+        <w:rFonts w:ascii="Wingdings" w:hAnsi="Wingdings" w:hint="default"/>
+        <w:sz w:val="20"/>
+      </w:rPr>
+    </w:lvl>
+    <w:lvl w:ilvl="6" w:tentative="1">
+      <w:start w:val="1"/>
+      <w:numFmt w:val="bullet"/>
+      <w:lvlText w:val=""/>
+      <w:lvlJc w:val="left"/>
+      <w:pPr>
+        <w:tabs>
+          <w:tab w:val="num" w:pos="5040"/>
+        </w:tabs>
+        <w:ind w:left="5040" w:hanging="360"/>
+      </w:pPr>
+      <w:rPr>
+        <w:rFonts w:ascii="Wingdings" w:hAnsi="Wingdings" w:hint="default"/>
+        <w:sz w:val="20"/>
+      </w:rPr>
+    </w:lvl>
+    <w:lvl w:ilvl="7" w:tentative="1">
+      <w:start w:val="1"/>
+      <w:numFmt w:val="bullet"/>
+      <w:lvlText w:val=""/>
+      <w:lvlJc w:val="left"/>
+      <w:pPr>
+        <w:tabs>
+          <w:tab w:val="num" w:pos="5760"/>
+        </w:tabs>
+        <w:ind w:left="5760" w:hanging="360"/>
+      </w:pPr>
+      <w:rPr>
+        <w:rFonts w:ascii="Wingdings" w:hAnsi="Wingdings" w:hint="default"/>
+        <w:sz w:val="20"/>
+      </w:rPr>
+    </w:lvl>
+    <w:lvl w:ilvl="8" w:tentative="1">
+      <w:start w:val="1"/>
+      <w:numFmt w:val="bullet"/>
+      <w:lvlText w:val=""/>
+      <w:lvlJc w:val="left"/>
+      <w:pPr>
+        <w:tabs>
+          <w:tab w:val="num" w:pos="6480"/>
+        </w:tabs>
+        <w:ind w:left="6480" w:hanging="360"/>
+      </w:pPr>
+      <w:rPr>
+        <w:rFonts w:ascii="Wingdings" w:hAnsi="Wingdings" w:hint="default"/>
+        <w:sz w:val="20"/>
+      </w:rPr>
+    </w:lvl>
+  </w:abstractNum>
+  <w:abstractNum w:abstractNumId="2" w15:restartNumberingAfterBreak="0">
     <w:nsid w:val="2F550B1A"/>
     <w:multiLevelType w:val="multilevel"/>
     <w:tmpl w:val="4BC06802"/>
@@ -840,7 +1940,454 @@
       </w:rPr>
     </w:lvl>
   </w:abstractNum>
-  <w:abstractNum w:abstractNumId="2" w15:restartNumberingAfterBreak="0">
+  <w:abstractNum w:abstractNumId="3" w15:restartNumberingAfterBreak="0">
+    <w:nsid w:val="343F058F"/>
+    <w:multiLevelType w:val="multilevel"/>
+    <w:tmpl w:val="E73A5E48"/>
+    <w:lvl w:ilvl="0">
+      <w:start w:val="1"/>
+      <w:numFmt w:val="bullet"/>
+      <w:lvlText w:val=""/>
+      <w:lvlJc w:val="left"/>
+      <w:pPr>
+        <w:tabs>
+          <w:tab w:val="num" w:pos="720"/>
+        </w:tabs>
+        <w:ind w:left="720" w:hanging="360"/>
+      </w:pPr>
+      <w:rPr>
+        <w:rFonts w:ascii="Symbol" w:hAnsi="Symbol" w:hint="default"/>
+        <w:sz w:val="20"/>
+      </w:rPr>
+    </w:lvl>
+    <w:lvl w:ilvl="1" w:tentative="1">
+      <w:start w:val="1"/>
+      <w:numFmt w:val="bullet"/>
+      <w:lvlText w:val="o"/>
+      <w:lvlJc w:val="left"/>
+      <w:pPr>
+        <w:tabs>
+          <w:tab w:val="num" w:pos="1440"/>
+        </w:tabs>
+        <w:ind w:left="1440" w:hanging="360"/>
+      </w:pPr>
+      <w:rPr>
+        <w:rFonts w:ascii="Courier New" w:hAnsi="Courier New" w:hint="default"/>
+        <w:sz w:val="20"/>
+      </w:rPr>
+    </w:lvl>
+    <w:lvl w:ilvl="2" w:tentative="1">
+      <w:start w:val="1"/>
+      <w:numFmt w:val="bullet"/>
+      <w:lvlText w:val=""/>
+      <w:lvlJc w:val="left"/>
+      <w:pPr>
+        <w:tabs>
+          <w:tab w:val="num" w:pos="2160"/>
+        </w:tabs>
+        <w:ind w:left="2160" w:hanging="360"/>
+      </w:pPr>
+      <w:rPr>
+        <w:rFonts w:ascii="Wingdings" w:hAnsi="Wingdings" w:hint="default"/>
+        <w:sz w:val="20"/>
+      </w:rPr>
+    </w:lvl>
+    <w:lvl w:ilvl="3" w:tentative="1">
+      <w:start w:val="1"/>
+      <w:numFmt w:val="bullet"/>
+      <w:lvlText w:val=""/>
+      <w:lvlJc w:val="left"/>
+      <w:pPr>
+        <w:tabs>
+          <w:tab w:val="num" w:pos="2880"/>
+        </w:tabs>
+        <w:ind w:left="2880" w:hanging="360"/>
+      </w:pPr>
+      <w:rPr>
+        <w:rFonts w:ascii="Wingdings" w:hAnsi="Wingdings" w:hint="default"/>
+        <w:sz w:val="20"/>
+      </w:rPr>
+    </w:lvl>
+    <w:lvl w:ilvl="4" w:tentative="1">
+      <w:start w:val="1"/>
+      <w:numFmt w:val="bullet"/>
+      <w:lvlText w:val=""/>
+      <w:lvlJc w:val="left"/>
+      <w:pPr>
+        <w:tabs>
+          <w:tab w:val="num" w:pos="3600"/>
+        </w:tabs>
+        <w:ind w:left="3600" w:hanging="360"/>
+      </w:pPr>
+      <w:rPr>
+        <w:rFonts w:ascii="Wingdings" w:hAnsi="Wingdings" w:hint="default"/>
+        <w:sz w:val="20"/>
+      </w:rPr>
+    </w:lvl>
+    <w:lvl w:ilvl="5" w:tentative="1">
+      <w:start w:val="1"/>
+      <w:numFmt w:val="bullet"/>
+      <w:lvlText w:val=""/>
+      <w:lvlJc w:val="left"/>
+      <w:pPr>
+        <w:tabs>
+          <w:tab w:val="num" w:pos="4320"/>
+        </w:tabs>
+        <w:ind w:left="4320" w:hanging="360"/>
+      </w:pPr>
+      <w:rPr>
+        <w:rFonts w:ascii="Wingdings" w:hAnsi="Wingdings" w:hint="default"/>
+        <w:sz w:val="20"/>
+      </w:rPr>
+    </w:lvl>
+    <w:lvl w:ilvl="6" w:tentative="1">
+      <w:start w:val="1"/>
+      <w:numFmt w:val="bullet"/>
+      <w:lvlText w:val=""/>
+      <w:lvlJc w:val="left"/>
+      <w:pPr>
+        <w:tabs>
+          <w:tab w:val="num" w:pos="5040"/>
+        </w:tabs>
+        <w:ind w:left="5040" w:hanging="360"/>
+      </w:pPr>
+      <w:rPr>
+        <w:rFonts w:ascii="Wingdings" w:hAnsi="Wingdings" w:hint="default"/>
+        <w:sz w:val="20"/>
+      </w:rPr>
+    </w:lvl>
+    <w:lvl w:ilvl="7" w:tentative="1">
+      <w:start w:val="1"/>
+      <w:numFmt w:val="bullet"/>
+      <w:lvlText w:val=""/>
+      <w:lvlJc w:val="left"/>
+      <w:pPr>
+        <w:tabs>
+          <w:tab w:val="num" w:pos="5760"/>
+        </w:tabs>
+        <w:ind w:left="5760" w:hanging="360"/>
+      </w:pPr>
+      <w:rPr>
+        <w:rFonts w:ascii="Wingdings" w:hAnsi="Wingdings" w:hint="default"/>
+        <w:sz w:val="20"/>
+      </w:rPr>
+    </w:lvl>
+    <w:lvl w:ilvl="8" w:tentative="1">
+      <w:start w:val="1"/>
+      <w:numFmt w:val="bullet"/>
+      <w:lvlText w:val=""/>
+      <w:lvlJc w:val="left"/>
+      <w:pPr>
+        <w:tabs>
+          <w:tab w:val="num" w:pos="6480"/>
+        </w:tabs>
+        <w:ind w:left="6480" w:hanging="360"/>
+      </w:pPr>
+      <w:rPr>
+        <w:rFonts w:ascii="Wingdings" w:hAnsi="Wingdings" w:hint="default"/>
+        <w:sz w:val="20"/>
+      </w:rPr>
+    </w:lvl>
+  </w:abstractNum>
+  <w:abstractNum w:abstractNumId="4" w15:restartNumberingAfterBreak="0">
+    <w:nsid w:val="403F6769"/>
+    <w:multiLevelType w:val="multilevel"/>
+    <w:tmpl w:val="0872442C"/>
+    <w:lvl w:ilvl="0">
+      <w:start w:val="1"/>
+      <w:numFmt w:val="bullet"/>
+      <w:lvlText w:val=""/>
+      <w:lvlJc w:val="left"/>
+      <w:pPr>
+        <w:tabs>
+          <w:tab w:val="num" w:pos="720"/>
+        </w:tabs>
+        <w:ind w:left="720" w:hanging="360"/>
+      </w:pPr>
+      <w:rPr>
+        <w:rFonts w:ascii="Symbol" w:hAnsi="Symbol" w:hint="default"/>
+        <w:sz w:val="20"/>
+      </w:rPr>
+    </w:lvl>
+    <w:lvl w:ilvl="1" w:tentative="1">
+      <w:start w:val="1"/>
+      <w:numFmt w:val="bullet"/>
+      <w:lvlText w:val="o"/>
+      <w:lvlJc w:val="left"/>
+      <w:pPr>
+        <w:tabs>
+          <w:tab w:val="num" w:pos="1440"/>
+        </w:tabs>
+        <w:ind w:left="1440" w:hanging="360"/>
+      </w:pPr>
+      <w:rPr>
+        <w:rFonts w:ascii="Courier New" w:hAnsi="Courier New" w:hint="default"/>
+        <w:sz w:val="20"/>
+      </w:rPr>
+    </w:lvl>
+    <w:lvl w:ilvl="2" w:tentative="1">
+      <w:start w:val="1"/>
+      <w:numFmt w:val="bullet"/>
+      <w:lvlText w:val=""/>
+      <w:lvlJc w:val="left"/>
+      <w:pPr>
+        <w:tabs>
+          <w:tab w:val="num" w:pos="2160"/>
+        </w:tabs>
+        <w:ind w:left="2160" w:hanging="360"/>
+      </w:pPr>
+      <w:rPr>
+        <w:rFonts w:ascii="Wingdings" w:hAnsi="Wingdings" w:hint="default"/>
+        <w:sz w:val="20"/>
+      </w:rPr>
+    </w:lvl>
+    <w:lvl w:ilvl="3" w:tentative="1">
+      <w:start w:val="1"/>
+      <w:numFmt w:val="bullet"/>
+      <w:lvlText w:val=""/>
+      <w:lvlJc w:val="left"/>
+      <w:pPr>
+        <w:tabs>
+          <w:tab w:val="num" w:pos="2880"/>
+        </w:tabs>
+        <w:ind w:left="2880" w:hanging="360"/>
+      </w:pPr>
+      <w:rPr>
+        <w:rFonts w:ascii="Wingdings" w:hAnsi="Wingdings" w:hint="default"/>
+        <w:sz w:val="20"/>
+      </w:rPr>
+    </w:lvl>
+    <w:lvl w:ilvl="4" w:tentative="1">
+      <w:start w:val="1"/>
+      <w:numFmt w:val="bullet"/>
+      <w:lvlText w:val=""/>
+      <w:lvlJc w:val="left"/>
+      <w:pPr>
+        <w:tabs>
+          <w:tab w:val="num" w:pos="3600"/>
+        </w:tabs>
+        <w:ind w:left="3600" w:hanging="360"/>
+      </w:pPr>
+      <w:rPr>
+        <w:rFonts w:ascii="Wingdings" w:hAnsi="Wingdings" w:hint="default"/>
+        <w:sz w:val="20"/>
+      </w:rPr>
+    </w:lvl>
+    <w:lvl w:ilvl="5" w:tentative="1">
+      <w:start w:val="1"/>
+      <w:numFmt w:val="bullet"/>
+      <w:lvlText w:val=""/>
+      <w:lvlJc w:val="left"/>
+      <w:pPr>
+        <w:tabs>
+          <w:tab w:val="num" w:pos="4320"/>
+        </w:tabs>
+        <w:ind w:left="4320" w:hanging="360"/>
+      </w:pPr>
+      <w:rPr>
+        <w:rFonts w:ascii="Wingdings" w:hAnsi="Wingdings" w:hint="default"/>
+        <w:sz w:val="20"/>
+      </w:rPr>
+    </w:lvl>
+    <w:lvl w:ilvl="6" w:tentative="1">
+      <w:start w:val="1"/>
+      <w:numFmt w:val="bullet"/>
+      <w:lvlText w:val=""/>
+      <w:lvlJc w:val="left"/>
+      <w:pPr>
+        <w:tabs>
+          <w:tab w:val="num" w:pos="5040"/>
+        </w:tabs>
+        <w:ind w:left="5040" w:hanging="360"/>
+      </w:pPr>
+      <w:rPr>
+        <w:rFonts w:ascii="Wingdings" w:hAnsi="Wingdings" w:hint="default"/>
+        <w:sz w:val="20"/>
+      </w:rPr>
+    </w:lvl>
+    <w:lvl w:ilvl="7" w:tentative="1">
+      <w:start w:val="1"/>
+      <w:numFmt w:val="bullet"/>
+      <w:lvlText w:val=""/>
+      <w:lvlJc w:val="left"/>
+      <w:pPr>
+        <w:tabs>
+          <w:tab w:val="num" w:pos="5760"/>
+        </w:tabs>
+        <w:ind w:left="5760" w:hanging="360"/>
+      </w:pPr>
+      <w:rPr>
+        <w:rFonts w:ascii="Wingdings" w:hAnsi="Wingdings" w:hint="default"/>
+        <w:sz w:val="20"/>
+      </w:rPr>
+    </w:lvl>
+    <w:lvl w:ilvl="8" w:tentative="1">
+      <w:start w:val="1"/>
+      <w:numFmt w:val="bullet"/>
+      <w:lvlText w:val=""/>
+      <w:lvlJc w:val="left"/>
+      <w:pPr>
+        <w:tabs>
+          <w:tab w:val="num" w:pos="6480"/>
+        </w:tabs>
+        <w:ind w:left="6480" w:hanging="360"/>
+      </w:pPr>
+      <w:rPr>
+        <w:rFonts w:ascii="Wingdings" w:hAnsi="Wingdings" w:hint="default"/>
+        <w:sz w:val="20"/>
+      </w:rPr>
+    </w:lvl>
+  </w:abstractNum>
+  <w:abstractNum w:abstractNumId="5" w15:restartNumberingAfterBreak="0">
+    <w:nsid w:val="470A159B"/>
+    <w:multiLevelType w:val="multilevel"/>
+    <w:tmpl w:val="45DC6CD2"/>
+    <w:lvl w:ilvl="0">
+      <w:start w:val="1"/>
+      <w:numFmt w:val="bullet"/>
+      <w:lvlText w:val=""/>
+      <w:lvlJc w:val="left"/>
+      <w:pPr>
+        <w:tabs>
+          <w:tab w:val="num" w:pos="720"/>
+        </w:tabs>
+        <w:ind w:left="720" w:hanging="360"/>
+      </w:pPr>
+      <w:rPr>
+        <w:rFonts w:ascii="Symbol" w:hAnsi="Symbol" w:hint="default"/>
+        <w:sz w:val="20"/>
+      </w:rPr>
+    </w:lvl>
+    <w:lvl w:ilvl="1" w:tentative="1">
+      <w:start w:val="1"/>
+      <w:numFmt w:val="bullet"/>
+      <w:lvlText w:val="o"/>
+      <w:lvlJc w:val="left"/>
+      <w:pPr>
+        <w:tabs>
+          <w:tab w:val="num" w:pos="1440"/>
+        </w:tabs>
+        <w:ind w:left="1440" w:hanging="360"/>
+      </w:pPr>
+      <w:rPr>
+        <w:rFonts w:ascii="Courier New" w:hAnsi="Courier New" w:hint="default"/>
+        <w:sz w:val="20"/>
+      </w:rPr>
+    </w:lvl>
+    <w:lvl w:ilvl="2" w:tentative="1">
+      <w:start w:val="1"/>
+      <w:numFmt w:val="bullet"/>
+      <w:lvlText w:val=""/>
+      <w:lvlJc w:val="left"/>
+      <w:pPr>
+        <w:tabs>
+          <w:tab w:val="num" w:pos="2160"/>
+        </w:tabs>
+        <w:ind w:left="2160" w:hanging="360"/>
+      </w:pPr>
+      <w:rPr>
+        <w:rFonts w:ascii="Wingdings" w:hAnsi="Wingdings" w:hint="default"/>
+        <w:sz w:val="20"/>
+      </w:rPr>
+    </w:lvl>
+    <w:lvl w:ilvl="3" w:tentative="1">
+      <w:start w:val="1"/>
+      <w:numFmt w:val="bullet"/>
+      <w:lvlText w:val=""/>
+      <w:lvlJc w:val="left"/>
+      <w:pPr>
+        <w:tabs>
+          <w:tab w:val="num" w:pos="2880"/>
+        </w:tabs>
+        <w:ind w:left="2880" w:hanging="360"/>
+      </w:pPr>
+      <w:rPr>
+        <w:rFonts w:ascii="Wingdings" w:hAnsi="Wingdings" w:hint="default"/>
+        <w:sz w:val="20"/>
+      </w:rPr>
+    </w:lvl>
+    <w:lvl w:ilvl="4" w:tentative="1">
+      <w:start w:val="1"/>
+      <w:numFmt w:val="bullet"/>
+      <w:lvlText w:val=""/>
+      <w:lvlJc w:val="left"/>
+      <w:pPr>
+        <w:tabs>
+          <w:tab w:val="num" w:pos="3600"/>
+        </w:tabs>
+        <w:ind w:left="3600" w:hanging="360"/>
+      </w:pPr>
+      <w:rPr>
+        <w:rFonts w:ascii="Wingdings" w:hAnsi="Wingdings" w:hint="default"/>
+        <w:sz w:val="20"/>
+      </w:rPr>
+    </w:lvl>
+    <w:lvl w:ilvl="5" w:tentative="1">
+      <w:start w:val="1"/>
+      <w:numFmt w:val="bullet"/>
+      <w:lvlText w:val=""/>
+      <w:lvlJc w:val="left"/>
+      <w:pPr>
+        <w:tabs>
+          <w:tab w:val="num" w:pos="4320"/>
+        </w:tabs>
+        <w:ind w:left="4320" w:hanging="360"/>
+      </w:pPr>
+      <w:rPr>
+        <w:rFonts w:ascii="Wingdings" w:hAnsi="Wingdings" w:hint="default"/>
+        <w:sz w:val="20"/>
+      </w:rPr>
+    </w:lvl>
+    <w:lvl w:ilvl="6" w:tentative="1">
+      <w:start w:val="1"/>
+      <w:numFmt w:val="bullet"/>
+      <w:lvlText w:val=""/>
+      <w:lvlJc w:val="left"/>
+      <w:pPr>
+        <w:tabs>
+          <w:tab w:val="num" w:pos="5040"/>
+        </w:tabs>
+        <w:ind w:left="5040" w:hanging="360"/>
+      </w:pPr>
+      <w:rPr>
+        <w:rFonts w:ascii="Wingdings" w:hAnsi="Wingdings" w:hint="default"/>
+        <w:sz w:val="20"/>
+      </w:rPr>
+    </w:lvl>
+    <w:lvl w:ilvl="7" w:tentative="1">
+      <w:start w:val="1"/>
+      <w:numFmt w:val="bullet"/>
+      <w:lvlText w:val=""/>
+      <w:lvlJc w:val="left"/>
+      <w:pPr>
+        <w:tabs>
+          <w:tab w:val="num" w:pos="5760"/>
+        </w:tabs>
+        <w:ind w:left="5760" w:hanging="360"/>
+      </w:pPr>
+      <w:rPr>
+        <w:rFonts w:ascii="Wingdings" w:hAnsi="Wingdings" w:hint="default"/>
+        <w:sz w:val="20"/>
+      </w:rPr>
+    </w:lvl>
+    <w:lvl w:ilvl="8" w:tentative="1">
+      <w:start w:val="1"/>
+      <w:numFmt w:val="bullet"/>
+      <w:lvlText w:val=""/>
+      <w:lvlJc w:val="left"/>
+      <w:pPr>
+        <w:tabs>
+          <w:tab w:val="num" w:pos="6480"/>
+        </w:tabs>
+        <w:ind w:left="6480" w:hanging="360"/>
+      </w:pPr>
+      <w:rPr>
+        <w:rFonts w:ascii="Wingdings" w:hAnsi="Wingdings" w:hint="default"/>
+        <w:sz w:val="20"/>
+      </w:rPr>
+    </w:lvl>
+  </w:abstractNum>
+  <w:abstractNum w:abstractNumId="6" w15:restartNumberingAfterBreak="0">
     <w:nsid w:val="67E75F08"/>
     <w:multiLevelType w:val="multilevel"/>
     <w:tmpl w:val="F21CA408"/>
@@ -989,10 +2536,308 @@
       </w:rPr>
     </w:lvl>
   </w:abstractNum>
-  <w:abstractNum w:abstractNumId="3" w15:restartNumberingAfterBreak="0">
+  <w:abstractNum w:abstractNumId="7" w15:restartNumberingAfterBreak="0">
+    <w:nsid w:val="751918BE"/>
+    <w:multiLevelType w:val="multilevel"/>
+    <w:tmpl w:val="E02EE1F4"/>
+    <w:lvl w:ilvl="0">
+      <w:start w:val="1"/>
+      <w:numFmt w:val="bullet"/>
+      <w:lvlText w:val=""/>
+      <w:lvlJc w:val="left"/>
+      <w:pPr>
+        <w:tabs>
+          <w:tab w:val="num" w:pos="720"/>
+        </w:tabs>
+        <w:ind w:left="720" w:hanging="360"/>
+      </w:pPr>
+      <w:rPr>
+        <w:rFonts w:ascii="Symbol" w:hAnsi="Symbol" w:hint="default"/>
+        <w:sz w:val="20"/>
+      </w:rPr>
+    </w:lvl>
+    <w:lvl w:ilvl="1" w:tentative="1">
+      <w:start w:val="1"/>
+      <w:numFmt w:val="bullet"/>
+      <w:lvlText w:val="o"/>
+      <w:lvlJc w:val="left"/>
+      <w:pPr>
+        <w:tabs>
+          <w:tab w:val="num" w:pos="1440"/>
+        </w:tabs>
+        <w:ind w:left="1440" w:hanging="360"/>
+      </w:pPr>
+      <w:rPr>
+        <w:rFonts w:ascii="Courier New" w:hAnsi="Courier New" w:hint="default"/>
+        <w:sz w:val="20"/>
+      </w:rPr>
+    </w:lvl>
+    <w:lvl w:ilvl="2" w:tentative="1">
+      <w:start w:val="1"/>
+      <w:numFmt w:val="bullet"/>
+      <w:lvlText w:val=""/>
+      <w:lvlJc w:val="left"/>
+      <w:pPr>
+        <w:tabs>
+          <w:tab w:val="num" w:pos="2160"/>
+        </w:tabs>
+        <w:ind w:left="2160" w:hanging="360"/>
+      </w:pPr>
+      <w:rPr>
+        <w:rFonts w:ascii="Wingdings" w:hAnsi="Wingdings" w:hint="default"/>
+        <w:sz w:val="20"/>
+      </w:rPr>
+    </w:lvl>
+    <w:lvl w:ilvl="3" w:tentative="1">
+      <w:start w:val="1"/>
+      <w:numFmt w:val="bullet"/>
+      <w:lvlText w:val=""/>
+      <w:lvlJc w:val="left"/>
+      <w:pPr>
+        <w:tabs>
+          <w:tab w:val="num" w:pos="2880"/>
+        </w:tabs>
+        <w:ind w:left="2880" w:hanging="360"/>
+      </w:pPr>
+      <w:rPr>
+        <w:rFonts w:ascii="Wingdings" w:hAnsi="Wingdings" w:hint="default"/>
+        <w:sz w:val="20"/>
+      </w:rPr>
+    </w:lvl>
+    <w:lvl w:ilvl="4" w:tentative="1">
+      <w:start w:val="1"/>
+      <w:numFmt w:val="bullet"/>
+      <w:lvlText w:val=""/>
+      <w:lvlJc w:val="left"/>
+      <w:pPr>
+        <w:tabs>
+          <w:tab w:val="num" w:pos="3600"/>
+        </w:tabs>
+        <w:ind w:left="3600" w:hanging="360"/>
+      </w:pPr>
+      <w:rPr>
+        <w:rFonts w:ascii="Wingdings" w:hAnsi="Wingdings" w:hint="default"/>
+        <w:sz w:val="20"/>
+      </w:rPr>
+    </w:lvl>
+    <w:lvl w:ilvl="5" w:tentative="1">
+      <w:start w:val="1"/>
+      <w:numFmt w:val="bullet"/>
+      <w:lvlText w:val=""/>
+      <w:lvlJc w:val="left"/>
+      <w:pPr>
+        <w:tabs>
+          <w:tab w:val="num" w:pos="4320"/>
+        </w:tabs>
+        <w:ind w:left="4320" w:hanging="360"/>
+      </w:pPr>
+      <w:rPr>
+        <w:rFonts w:ascii="Wingdings" w:hAnsi="Wingdings" w:hint="default"/>
+        <w:sz w:val="20"/>
+      </w:rPr>
+    </w:lvl>
+    <w:lvl w:ilvl="6" w:tentative="1">
+      <w:start w:val="1"/>
+      <w:numFmt w:val="bullet"/>
+      <w:lvlText w:val=""/>
+      <w:lvlJc w:val="left"/>
+      <w:pPr>
+        <w:tabs>
+          <w:tab w:val="num" w:pos="5040"/>
+        </w:tabs>
+        <w:ind w:left="5040" w:hanging="360"/>
+      </w:pPr>
+      <w:rPr>
+        <w:rFonts w:ascii="Wingdings" w:hAnsi="Wingdings" w:hint="default"/>
+        <w:sz w:val="20"/>
+      </w:rPr>
+    </w:lvl>
+    <w:lvl w:ilvl="7" w:tentative="1">
+      <w:start w:val="1"/>
+      <w:numFmt w:val="bullet"/>
+      <w:lvlText w:val=""/>
+      <w:lvlJc w:val="left"/>
+      <w:pPr>
+        <w:tabs>
+          <w:tab w:val="num" w:pos="5760"/>
+        </w:tabs>
+        <w:ind w:left="5760" w:hanging="360"/>
+      </w:pPr>
+      <w:rPr>
+        <w:rFonts w:ascii="Wingdings" w:hAnsi="Wingdings" w:hint="default"/>
+        <w:sz w:val="20"/>
+      </w:rPr>
+    </w:lvl>
+    <w:lvl w:ilvl="8" w:tentative="1">
+      <w:start w:val="1"/>
+      <w:numFmt w:val="bullet"/>
+      <w:lvlText w:val=""/>
+      <w:lvlJc w:val="left"/>
+      <w:pPr>
+        <w:tabs>
+          <w:tab w:val="num" w:pos="6480"/>
+        </w:tabs>
+        <w:ind w:left="6480" w:hanging="360"/>
+      </w:pPr>
+      <w:rPr>
+        <w:rFonts w:ascii="Wingdings" w:hAnsi="Wingdings" w:hint="default"/>
+        <w:sz w:val="20"/>
+      </w:rPr>
+    </w:lvl>
+  </w:abstractNum>
+  <w:abstractNum w:abstractNumId="8" w15:restartNumberingAfterBreak="0">
     <w:nsid w:val="760F79D5"/>
     <w:multiLevelType w:val="multilevel"/>
     <w:tmpl w:val="484272D6"/>
+    <w:lvl w:ilvl="0">
+      <w:start w:val="1"/>
+      <w:numFmt w:val="bullet"/>
+      <w:lvlText w:val=""/>
+      <w:lvlJc w:val="left"/>
+      <w:pPr>
+        <w:tabs>
+          <w:tab w:val="num" w:pos="720"/>
+        </w:tabs>
+        <w:ind w:left="720" w:hanging="360"/>
+      </w:pPr>
+      <w:rPr>
+        <w:rFonts w:ascii="Symbol" w:hAnsi="Symbol" w:hint="default"/>
+        <w:sz w:val="20"/>
+      </w:rPr>
+    </w:lvl>
+    <w:lvl w:ilvl="1" w:tentative="1">
+      <w:start w:val="1"/>
+      <w:numFmt w:val="bullet"/>
+      <w:lvlText w:val="o"/>
+      <w:lvlJc w:val="left"/>
+      <w:pPr>
+        <w:tabs>
+          <w:tab w:val="num" w:pos="1440"/>
+        </w:tabs>
+        <w:ind w:left="1440" w:hanging="360"/>
+      </w:pPr>
+      <w:rPr>
+        <w:rFonts w:ascii="Courier New" w:hAnsi="Courier New" w:hint="default"/>
+        <w:sz w:val="20"/>
+      </w:rPr>
+    </w:lvl>
+    <w:lvl w:ilvl="2" w:tentative="1">
+      <w:start w:val="1"/>
+      <w:numFmt w:val="bullet"/>
+      <w:lvlText w:val=""/>
+      <w:lvlJc w:val="left"/>
+      <w:pPr>
+        <w:tabs>
+          <w:tab w:val="num" w:pos="2160"/>
+        </w:tabs>
+        <w:ind w:left="2160" w:hanging="360"/>
+      </w:pPr>
+      <w:rPr>
+        <w:rFonts w:ascii="Wingdings" w:hAnsi="Wingdings" w:hint="default"/>
+        <w:sz w:val="20"/>
+      </w:rPr>
+    </w:lvl>
+    <w:lvl w:ilvl="3" w:tentative="1">
+      <w:start w:val="1"/>
+      <w:numFmt w:val="bullet"/>
+      <w:lvlText w:val=""/>
+      <w:lvlJc w:val="left"/>
+      <w:pPr>
+        <w:tabs>
+          <w:tab w:val="num" w:pos="2880"/>
+        </w:tabs>
+        <w:ind w:left="2880" w:hanging="360"/>
+      </w:pPr>
+      <w:rPr>
+        <w:rFonts w:ascii="Wingdings" w:hAnsi="Wingdings" w:hint="default"/>
+        <w:sz w:val="20"/>
+      </w:rPr>
+    </w:lvl>
+    <w:lvl w:ilvl="4" w:tentative="1">
+      <w:start w:val="1"/>
+      <w:numFmt w:val="bullet"/>
+      <w:lvlText w:val=""/>
+      <w:lvlJc w:val="left"/>
+      <w:pPr>
+        <w:tabs>
+          <w:tab w:val="num" w:pos="3600"/>
+        </w:tabs>
+        <w:ind w:left="3600" w:hanging="360"/>
+      </w:pPr>
+      <w:rPr>
+        <w:rFonts w:ascii="Wingdings" w:hAnsi="Wingdings" w:hint="default"/>
+        <w:sz w:val="20"/>
+      </w:rPr>
+    </w:lvl>
+    <w:lvl w:ilvl="5" w:tentative="1">
+      <w:start w:val="1"/>
+      <w:numFmt w:val="bullet"/>
+      <w:lvlText w:val=""/>
+      <w:lvlJc w:val="left"/>
+      <w:pPr>
+        <w:tabs>
+          <w:tab w:val="num" w:pos="4320"/>
+        </w:tabs>
+        <w:ind w:left="4320" w:hanging="360"/>
+      </w:pPr>
+      <w:rPr>
+        <w:rFonts w:ascii="Wingdings" w:hAnsi="Wingdings" w:hint="default"/>
+        <w:sz w:val="20"/>
+      </w:rPr>
+    </w:lvl>
+    <w:lvl w:ilvl="6" w:tentative="1">
+      <w:start w:val="1"/>
+      <w:numFmt w:val="bullet"/>
+      <w:lvlText w:val=""/>
+      <w:lvlJc w:val="left"/>
+      <w:pPr>
+        <w:tabs>
+          <w:tab w:val="num" w:pos="5040"/>
+        </w:tabs>
+        <w:ind w:left="5040" w:hanging="360"/>
+      </w:pPr>
+      <w:rPr>
+        <w:rFonts w:ascii="Wingdings" w:hAnsi="Wingdings" w:hint="default"/>
+        <w:sz w:val="20"/>
+      </w:rPr>
+    </w:lvl>
+    <w:lvl w:ilvl="7" w:tentative="1">
+      <w:start w:val="1"/>
+      <w:numFmt w:val="bullet"/>
+      <w:lvlText w:val=""/>
+      <w:lvlJc w:val="left"/>
+      <w:pPr>
+        <w:tabs>
+          <w:tab w:val="num" w:pos="5760"/>
+        </w:tabs>
+        <w:ind w:left="5760" w:hanging="360"/>
+      </w:pPr>
+      <w:rPr>
+        <w:rFonts w:ascii="Wingdings" w:hAnsi="Wingdings" w:hint="default"/>
+        <w:sz w:val="20"/>
+      </w:rPr>
+    </w:lvl>
+    <w:lvl w:ilvl="8" w:tentative="1">
+      <w:start w:val="1"/>
+      <w:numFmt w:val="bullet"/>
+      <w:lvlText w:val=""/>
+      <w:lvlJc w:val="left"/>
+      <w:pPr>
+        <w:tabs>
+          <w:tab w:val="num" w:pos="6480"/>
+        </w:tabs>
+        <w:ind w:left="6480" w:hanging="360"/>
+      </w:pPr>
+      <w:rPr>
+        <w:rFonts w:ascii="Wingdings" w:hAnsi="Wingdings" w:hint="default"/>
+        <w:sz w:val="20"/>
+      </w:rPr>
+    </w:lvl>
+  </w:abstractNum>
+  <w:abstractNum w:abstractNumId="9" w15:restartNumberingAfterBreak="0">
+    <w:nsid w:val="7A3E6003"/>
+    <w:multiLevelType w:val="multilevel"/>
+    <w:tmpl w:val="1966DFB2"/>
     <w:lvl w:ilvl="0">
       <w:start w:val="1"/>
       <w:numFmt w:val="bullet"/>
@@ -1142,13 +2987,31 @@
     <w:abstractNumId w:val="0"/>
   </w:num>
   <w:num w:numId="2" w16cid:durableId="226694326">
+    <w:abstractNumId w:val="8"/>
+  </w:num>
+  <w:num w:numId="3" w16cid:durableId="1475870768">
+    <w:abstractNumId w:val="2"/>
+  </w:num>
+  <w:num w:numId="4" w16cid:durableId="815801477">
+    <w:abstractNumId w:val="6"/>
+  </w:num>
+  <w:num w:numId="5" w16cid:durableId="527261911">
+    <w:abstractNumId w:val="5"/>
+  </w:num>
+  <w:num w:numId="6" w16cid:durableId="158352060">
+    <w:abstractNumId w:val="7"/>
+  </w:num>
+  <w:num w:numId="7" w16cid:durableId="553614292">
+    <w:abstractNumId w:val="9"/>
+  </w:num>
+  <w:num w:numId="8" w16cid:durableId="1647396936">
+    <w:abstractNumId w:val="4"/>
+  </w:num>
+  <w:num w:numId="9" w16cid:durableId="632836061">
     <w:abstractNumId w:val="3"/>
   </w:num>
-  <w:num w:numId="3" w16cid:durableId="1475870768">
+  <w:num w:numId="10" w16cid:durableId="298002285">
     <w:abstractNumId w:val="1"/>
-  </w:num>
-  <w:num w:numId="4" w16cid:durableId="815801477">
-    <w:abstractNumId w:val="2"/>
   </w:num>
 </w:numbering>
 </file>
@@ -1756,6 +3619,7 @@
   <w:style w:type="character" w:default="1" w:styleId="DefaultParagraphFont">
     <w:name w:val="Default Paragraph Font"/>
     <w:uiPriority w:val="1"/>
+    <w:semiHidden/>
     <w:unhideWhenUsed/>
   </w:style>
   <w:style w:type="table" w:default="1" w:styleId="TableNormal">
